--- a/Requisitos/Casos de uso/Nível de Sistema/CSU03 - Manter pertence.docx
+++ b/Requisitos/Casos de uso/Nível de Sistema/CSU03 - Manter pertence.docx
@@ -40,6 +40,7 @@
         </w:rPr>
         <w:t xml:space="preserve">: </w:t>
       </w:r>
+      <w:proofErr w:type="gramStart"/>
       <w:r>
         <w:rPr>
           <w:rFonts w:ascii="Times New Roman" w:eastAsia="Times New Roman" w:hAnsi="Times New Roman" w:cs="Times New Roman"/>
@@ -49,10 +50,12 @@
         </w:rPr>
         <w:t>Manter  pertence</w:t>
       </w:r>
+      <w:proofErr w:type="gramEnd"/>
     </w:p>
     <w:tbl>
       <w:tblPr>
-        <w:tblW w:w="9000" w:type="dxa"/>
+        <w:tblW w:w="9072" w:type="dxa"/>
+        <w:tblInd w:w="-10" w:type="dxa"/>
         <w:tblBorders>
           <w:top w:val="single" w:sz="8" w:space="0" w:color="000000"/>
           <w:left w:val="single" w:sz="8" w:space="0" w:color="000000"/>
@@ -65,10 +68,18 @@
         <w:tblLook w:val="0600" w:firstRow="0" w:lastRow="0" w:firstColumn="0" w:lastColumn="0" w:noHBand="1" w:noVBand="1"/>
       </w:tblPr>
       <w:tblGrid>
+        <w:gridCol w:w="10"/>
         <w:gridCol w:w="2130"/>
         <w:gridCol w:w="6870"/>
+        <w:gridCol w:w="62"/>
       </w:tblGrid>
       <w:tr>
+        <w:trPr>
+          <w:gridBefore w:val="1"/>
+          <w:gridAfter w:val="1"/>
+          <w:wBefore w:w="10" w:type="dxa"/>
+          <w:wAfter w:w="62" w:type="dxa"/>
+        </w:trPr>
         <w:tc>
           <w:tcPr>
             <w:tcW w:w="2130" w:type="dxa"/>
@@ -152,6 +163,12 @@
         </w:tc>
       </w:tr>
       <w:tr>
+        <w:trPr>
+          <w:gridBefore w:val="1"/>
+          <w:gridAfter w:val="1"/>
+          <w:wBefore w:w="10" w:type="dxa"/>
+          <w:wAfter w:w="62" w:type="dxa"/>
+        </w:trPr>
         <w:tc>
           <w:tcPr>
             <w:tcW w:w="2130" w:type="dxa"/>
@@ -212,12 +229,50 @@
                 <w:sz w:val="24"/>
                 <w:szCs w:val="24"/>
               </w:rPr>
-              <w:t>Um ator precisa acessar ou adicionar tipos de pertences.</w:t>
+              <w:t>Um ator precisa acessar</w:t>
+            </w:r>
+            <w:r>
+              <w:rPr>
+                <w:rFonts w:ascii="Times New Roman" w:eastAsia="Times New Roman" w:hAnsi="Times New Roman" w:cs="Times New Roman"/>
+                <w:sz w:val="24"/>
+                <w:szCs w:val="24"/>
+              </w:rPr>
+              <w:t>,</w:t>
+            </w:r>
+            <w:r>
+              <w:rPr>
+                <w:rFonts w:ascii="Times New Roman" w:eastAsia="Times New Roman" w:hAnsi="Times New Roman" w:cs="Times New Roman"/>
+                <w:sz w:val="24"/>
+                <w:szCs w:val="24"/>
+              </w:rPr>
+              <w:t xml:space="preserve"> adicionar</w:t>
+            </w:r>
+            <w:r>
+              <w:rPr>
+                <w:rFonts w:ascii="Times New Roman" w:eastAsia="Times New Roman" w:hAnsi="Times New Roman" w:cs="Times New Roman"/>
+                <w:sz w:val="24"/>
+                <w:szCs w:val="24"/>
+              </w:rPr>
+              <w:t xml:space="preserve"> ou remover</w:t>
+            </w:r>
+            <w:r>
+              <w:rPr>
+                <w:rFonts w:ascii="Times New Roman" w:eastAsia="Times New Roman" w:hAnsi="Times New Roman" w:cs="Times New Roman"/>
+                <w:sz w:val="24"/>
+                <w:szCs w:val="24"/>
+              </w:rPr>
+              <w:t xml:space="preserve"> tipos de pertences.</w:t>
             </w:r>
           </w:p>
         </w:tc>
       </w:tr>
       <w:tr>
+        <w:trPr>
+          <w:gridBefore w:val="1"/>
+          <w:gridAfter w:val="1"/>
+          <w:wBefore w:w="10" w:type="dxa"/>
+          <w:wAfter w:w="62" w:type="dxa"/>
+        </w:trPr>
         <w:tc>
           <w:tcPr>
             <w:tcW w:w="2130" w:type="dxa"/>
@@ -284,6 +339,13 @@
         </w:tc>
       </w:tr>
       <w:tr>
+        <w:trPr>
+          <w:gridBefore w:val="1"/>
+          <w:gridAfter w:val="1"/>
+          <w:wBefore w:w="10" w:type="dxa"/>
+          <w:wAfter w:w="62" w:type="dxa"/>
+          <w:trHeight w:val="203"/>
+        </w:trPr>
         <w:tc>
           <w:tcPr>
             <w:tcW w:w="2130" w:type="dxa"/>
@@ -350,6 +412,13 @@
         </w:tc>
       </w:tr>
       <w:tr>
+        <w:trPr>
+          <w:gridBefore w:val="1"/>
+          <w:gridAfter w:val="1"/>
+          <w:wBefore w:w="10" w:type="dxa"/>
+          <w:wAfter w:w="62" w:type="dxa"/>
+          <w:trHeight w:val="281"/>
+        </w:trPr>
         <w:tc>
           <w:tcPr>
             <w:tcW w:w="2130" w:type="dxa"/>
@@ -419,7 +488,34 @@
                 <w:sz w:val="24"/>
                 <w:szCs w:val="24"/>
               </w:rPr>
-              <w:t>CSU01-Autenticar Usuário</w:t>
+              <w:t>CSU0</w:t>
+            </w:r>
+            <w:r>
+              <w:rPr>
+                <w:rFonts w:ascii="Times New Roman" w:eastAsia="Times New Roman" w:hAnsi="Times New Roman" w:cs="Times New Roman"/>
+                <w:color w:val="FF0000"/>
+                <w:sz w:val="24"/>
+                <w:szCs w:val="24"/>
+              </w:rPr>
+              <w:t>0</w:t>
+            </w:r>
+            <w:r>
+              <w:rPr>
+                <w:rFonts w:ascii="Times New Roman" w:eastAsia="Times New Roman" w:hAnsi="Times New Roman" w:cs="Times New Roman"/>
+                <w:color w:val="FF0000"/>
+                <w:sz w:val="24"/>
+                <w:szCs w:val="24"/>
+              </w:rPr>
+              <w:t xml:space="preserve">-Autenticar </w:t>
+            </w:r>
+            <w:r>
+              <w:rPr>
+                <w:rFonts w:ascii="Times New Roman" w:eastAsia="Times New Roman" w:hAnsi="Times New Roman" w:cs="Times New Roman"/>
+                <w:color w:val="FF0000"/>
+                <w:sz w:val="24"/>
+                <w:szCs w:val="24"/>
+              </w:rPr>
+              <w:t>Pessoa</w:t>
             </w:r>
             <w:r>
               <w:rPr>
@@ -434,7 +530,11 @@
       </w:tr>
       <w:tr>
         <w:trPr>
-          <w:trHeight w:val="480"/>
+          <w:gridBefore w:val="1"/>
+          <w:gridAfter w:val="1"/>
+          <w:wBefore w:w="10" w:type="dxa"/>
+          <w:wAfter w:w="62" w:type="dxa"/>
+          <w:trHeight w:val="220"/>
         </w:trPr>
         <w:tc>
           <w:tcPr>
@@ -502,6 +602,13 @@
         </w:tc>
       </w:tr>
       <w:tr>
+        <w:trPr>
+          <w:gridBefore w:val="1"/>
+          <w:gridAfter w:val="1"/>
+          <w:wBefore w:w="10" w:type="dxa"/>
+          <w:wAfter w:w="62" w:type="dxa"/>
+          <w:trHeight w:val="143"/>
+        </w:trPr>
         <w:tc>
           <w:tcPr>
             <w:tcW w:w="2130" w:type="dxa"/>
@@ -562,7 +669,7 @@
                 <w:sz w:val="24"/>
                 <w:szCs w:val="24"/>
               </w:rPr>
-              <w:t>RF 08</w:t>
+              <w:t xml:space="preserve">RF 08: </w:t>
             </w:r>
             <w:r>
               <w:rPr>
@@ -571,51 +678,345 @@
                 <w:sz w:val="24"/>
                 <w:szCs w:val="24"/>
               </w:rPr>
-              <w:t xml:space="preserve">: </w:t>
-            </w:r>
-            <w:r>
-              <w:rPr>
-                <w:rFonts w:ascii="Times New Roman" w:eastAsia="Times New Roman" w:hAnsi="Times New Roman" w:cs="Times New Roman"/>
+              <w:t>Manter tipos de pertences</w:t>
+            </w:r>
+          </w:p>
+        </w:tc>
+      </w:tr>
+      <w:tr>
+        <w:tblPrEx>
+          <w:tblBorders>
+            <w:top w:val="single" w:sz="4" w:space="0" w:color="auto"/>
+            <w:left w:val="single" w:sz="4" w:space="0" w:color="auto"/>
+            <w:bottom w:val="single" w:sz="4" w:space="0" w:color="auto"/>
+            <w:right w:val="single" w:sz="4" w:space="0" w:color="auto"/>
+            <w:insideH w:val="single" w:sz="4" w:space="0" w:color="auto"/>
+            <w:insideV w:val="single" w:sz="4" w:space="0" w:color="auto"/>
+          </w:tblBorders>
+          <w:tblCellMar>
+            <w:left w:w="70" w:type="dxa"/>
+            <w:right w:w="70" w:type="dxa"/>
+          </w:tblCellMar>
+          <w:tblLook w:val="0000" w:firstRow="0" w:lastRow="0" w:firstColumn="0" w:lastColumn="0" w:noHBand="0" w:noVBand="0"/>
+        </w:tblPrEx>
+        <w:trPr>
+          <w:cantSplit/>
+          <w:trHeight w:val="422"/>
+        </w:trPr>
+        <w:tc>
+          <w:tcPr>
+            <w:tcW w:w="9072" w:type="dxa"/>
+            <w:gridSpan w:val="4"/>
+          </w:tcPr>
+          <w:p>
+            <w:pPr>
+              <w:pStyle w:val="Ttulo2"/>
+              <w:rPr>
+                <w:b/>
+                <w:sz w:val="24"/>
+                <w:szCs w:val="24"/>
+              </w:rPr>
+            </w:pPr>
+            <w:r>
+              <w:rPr>
+                <w:b/>
+                <w:sz w:val="24"/>
+                <w:szCs w:val="24"/>
+              </w:rPr>
+              <w:t>Fluxo Principal</w:t>
+            </w:r>
+          </w:p>
+        </w:tc>
+      </w:tr>
+      <w:tr>
+        <w:tblPrEx>
+          <w:tblBorders>
+            <w:top w:val="single" w:sz="4" w:space="0" w:color="auto"/>
+            <w:left w:val="single" w:sz="4" w:space="0" w:color="auto"/>
+            <w:bottom w:val="single" w:sz="4" w:space="0" w:color="auto"/>
+            <w:right w:val="single" w:sz="4" w:space="0" w:color="auto"/>
+            <w:insideH w:val="single" w:sz="4" w:space="0" w:color="auto"/>
+            <w:insideV w:val="single" w:sz="4" w:space="0" w:color="auto"/>
+          </w:tblBorders>
+          <w:tblCellMar>
+            <w:left w:w="70" w:type="dxa"/>
+            <w:right w:w="70" w:type="dxa"/>
+          </w:tblCellMar>
+          <w:tblLook w:val="0000" w:firstRow="0" w:lastRow="0" w:firstColumn="0" w:lastColumn="0" w:noHBand="0" w:noVBand="0"/>
+        </w:tblPrEx>
+        <w:trPr>
+          <w:trHeight w:val="1615"/>
+        </w:trPr>
+        <w:tc>
+          <w:tcPr>
+            <w:tcW w:w="9072" w:type="dxa"/>
+            <w:gridSpan w:val="4"/>
+          </w:tcPr>
+          <w:p>
+            <w:pPr>
+              <w:rPr>
+                <w:rFonts w:ascii="Times New Roman" w:hAnsi="Times New Roman" w:cs="Times New Roman"/>
+              </w:rPr>
+            </w:pPr>
+            <w:r>
+              <w:rPr>
+                <w:rFonts w:ascii="Times New Roman" w:hAnsi="Times New Roman" w:cs="Times New Roman"/>
+              </w:rPr>
+              <w:t xml:space="preserve">1.Ator abre sistema e seleciona o que quer fazer </w:t>
+            </w:r>
+            <w:r>
+              <w:rPr>
+                <w:rFonts w:ascii="Times New Roman" w:hAnsi="Times New Roman" w:cs="Times New Roman"/>
                 <w:color w:val="FF0000"/>
-                <w:sz w:val="24"/>
-                <w:szCs w:val="24"/>
-              </w:rPr>
-              <w:t>Manter tipos de pertences</w:t>
+              </w:rPr>
+              <w:t>Tela 001</w:t>
+            </w:r>
+          </w:p>
+          <w:p>
+            <w:pPr>
+              <w:rPr>
+                <w:rFonts w:ascii="Times New Roman" w:hAnsi="Times New Roman" w:cs="Times New Roman"/>
+              </w:rPr>
+            </w:pPr>
+            <w:r>
+              <w:rPr>
+                <w:rFonts w:ascii="Times New Roman" w:hAnsi="Times New Roman" w:cs="Times New Roman"/>
+              </w:rPr>
+              <w:t>2. Caso a opção seja:</w:t>
+            </w:r>
+          </w:p>
+          <w:p>
+            <w:pPr>
+              <w:ind w:left="360"/>
+              <w:rPr>
+                <w:rFonts w:ascii="Times New Roman" w:hAnsi="Times New Roman" w:cs="Times New Roman"/>
+              </w:rPr>
+            </w:pPr>
+            <w:r>
+              <w:rPr>
+                <w:rFonts w:ascii="Times New Roman" w:hAnsi="Times New Roman" w:cs="Times New Roman"/>
+              </w:rPr>
+              <w:t xml:space="preserve">a) Criar: Ver </w:t>
+            </w:r>
+            <w:r>
+              <w:rPr>
+                <w:rFonts w:ascii="Times New Roman" w:hAnsi="Times New Roman" w:cs="Times New Roman"/>
+                <w:color w:val="FF0000"/>
+              </w:rPr>
+              <w:t xml:space="preserve">Seção Criar novo </w:t>
+            </w:r>
+            <w:r>
+              <w:rPr>
+                <w:rFonts w:ascii="Times New Roman" w:hAnsi="Times New Roman" w:cs="Times New Roman"/>
+                <w:color w:val="FF0000"/>
+              </w:rPr>
+              <w:t>tipo de pertence</w:t>
+            </w:r>
+          </w:p>
+          <w:p>
+            <w:pPr>
+              <w:ind w:left="360"/>
+              <w:rPr>
+                <w:rFonts w:ascii="Times New Roman" w:hAnsi="Times New Roman" w:cs="Times New Roman"/>
+                <w:color w:val="FF0000"/>
+              </w:rPr>
+            </w:pPr>
+            <w:r>
+              <w:rPr>
+                <w:rFonts w:ascii="Times New Roman" w:hAnsi="Times New Roman" w:cs="Times New Roman"/>
+              </w:rPr>
+              <w:t xml:space="preserve">b) Editar: Ver </w:t>
+            </w:r>
+            <w:r>
+              <w:rPr>
+                <w:rFonts w:ascii="Times New Roman" w:hAnsi="Times New Roman" w:cs="Times New Roman"/>
+                <w:color w:val="FF0000"/>
+              </w:rPr>
+              <w:t xml:space="preserve">Seção </w:t>
+            </w:r>
+            <w:r>
+              <w:rPr>
+                <w:rFonts w:ascii="Times New Roman" w:hAnsi="Times New Roman" w:cs="Times New Roman"/>
+                <w:color w:val="FF0000"/>
+              </w:rPr>
+              <w:t>Remover tipo de pertence</w:t>
+            </w:r>
+          </w:p>
+          <w:p>
+            <w:pPr>
+              <w:ind w:left="360"/>
+              <w:rPr>
+                <w:rFonts w:ascii="Times New Roman" w:hAnsi="Times New Roman" w:cs="Times New Roman"/>
+              </w:rPr>
+            </w:pPr>
+            <w:r>
+              <w:rPr>
+                <w:rFonts w:ascii="Times New Roman" w:hAnsi="Times New Roman" w:cs="Times New Roman"/>
+              </w:rPr>
+              <w:t xml:space="preserve">c) Listar: Ver </w:t>
+            </w:r>
+            <w:r>
+              <w:rPr>
+                <w:rFonts w:ascii="Times New Roman" w:hAnsi="Times New Roman" w:cs="Times New Roman"/>
+                <w:color w:val="FF0000"/>
+              </w:rPr>
+              <w:t>Seção Listar tipo de pertence</w:t>
+            </w:r>
+          </w:p>
+          <w:p>
+            <w:pPr>
+              <w:pStyle w:val="Recuodecorpodetexto"/>
+              <w:ind w:left="0"/>
+              <w:rPr>
+                <w:sz w:val="24"/>
+                <w:szCs w:val="24"/>
+              </w:rPr>
+            </w:pPr>
+            <w:r>
+              <w:rPr>
+                <w:sz w:val="24"/>
+                <w:szCs w:val="24"/>
+              </w:rPr>
+              <w:t>3. Sistema retorna ao passo 2.</w:t>
+            </w:r>
+          </w:p>
+        </w:tc>
+      </w:tr>
+    </w:tbl>
+    <w:p>
+      <w:pPr>
+        <w:jc w:val="center"/>
+        <w:rPr>
+          <w:rFonts w:ascii="Times New Roman" w:hAnsi="Times New Roman" w:cs="Times New Roman"/>
+        </w:rPr>
+      </w:pPr>
+    </w:p>
+    <w:p>
+      <w:pPr>
+        <w:jc w:val="center"/>
+        <w:rPr>
+          <w:rFonts w:ascii="Times New Roman" w:hAnsi="Times New Roman" w:cs="Times New Roman"/>
+        </w:rPr>
+      </w:pPr>
+    </w:p>
+    <w:p>
+      <w:pPr>
+        <w:pStyle w:val="Ttulo1"/>
+        <w:rPr>
+          <w:sz w:val="24"/>
+          <w:szCs w:val="24"/>
+        </w:rPr>
+      </w:pPr>
+      <w:r>
+        <w:rPr>
+          <w:sz w:val="24"/>
+          <w:szCs w:val="24"/>
+        </w:rPr>
+        <w:t xml:space="preserve">Seção: </w:t>
+      </w:r>
+      <w:r>
+        <w:rPr>
+          <w:b w:val="0"/>
+          <w:sz w:val="24"/>
+          <w:szCs w:val="24"/>
+        </w:rPr>
+        <w:t>Criar novo tipo de pertence</w:t>
+      </w:r>
+    </w:p>
+    <w:tbl>
+      <w:tblPr>
+        <w:tblW w:w="9067" w:type="dxa"/>
+        <w:tblBorders>
+          <w:top w:val="single" w:sz="4" w:space="0" w:color="auto"/>
+          <w:left w:val="single" w:sz="4" w:space="0" w:color="auto"/>
+          <w:bottom w:val="single" w:sz="4" w:space="0" w:color="auto"/>
+          <w:right w:val="single" w:sz="4" w:space="0" w:color="auto"/>
+          <w:insideH w:val="single" w:sz="4" w:space="0" w:color="auto"/>
+          <w:insideV w:val="single" w:sz="4" w:space="0" w:color="auto"/>
+        </w:tblBorders>
+        <w:tblLayout w:type="fixed"/>
+        <w:tblCellMar>
+          <w:left w:w="70" w:type="dxa"/>
+          <w:right w:w="70" w:type="dxa"/>
+        </w:tblCellMar>
+        <w:tblLook w:val="0000" w:firstRow="0" w:lastRow="0" w:firstColumn="0" w:lastColumn="0" w:noHBand="0" w:noVBand="0"/>
+      </w:tblPr>
+      <w:tblGrid>
+        <w:gridCol w:w="2905"/>
+        <w:gridCol w:w="6162"/>
+      </w:tblGrid>
+      <w:tr>
+        <w:tc>
+          <w:tcPr>
+            <w:tcW w:w="2905" w:type="dxa"/>
+          </w:tcPr>
+          <w:p>
+            <w:pPr>
+              <w:rPr>
+                <w:rFonts w:ascii="Times New Roman" w:hAnsi="Times New Roman" w:cs="Times New Roman"/>
+                <w:b/>
+              </w:rPr>
+            </w:pPr>
+            <w:r>
+              <w:rPr>
+                <w:rFonts w:ascii="Times New Roman" w:hAnsi="Times New Roman" w:cs="Times New Roman"/>
+                <w:b/>
+              </w:rPr>
+              <w:t>Sumário</w:t>
+            </w:r>
+          </w:p>
+        </w:tc>
+        <w:tc>
+          <w:tcPr>
+            <w:tcW w:w="6162" w:type="dxa"/>
+          </w:tcPr>
+          <w:p>
+            <w:pPr>
+              <w:rPr>
+                <w:rFonts w:ascii="Times New Roman" w:hAnsi="Times New Roman" w:cs="Times New Roman"/>
+              </w:rPr>
+            </w:pPr>
+            <w:r>
+              <w:rPr>
+                <w:rFonts w:ascii="Times New Roman" w:hAnsi="Times New Roman" w:cs="Times New Roman"/>
+              </w:rPr>
+              <w:t xml:space="preserve">Ator cria </w:t>
+            </w:r>
+            <w:r>
+              <w:rPr>
+                <w:rFonts w:ascii="Times New Roman" w:hAnsi="Times New Roman" w:cs="Times New Roman"/>
+              </w:rPr>
+              <w:t>um novo tipo de pertence</w:t>
+            </w:r>
+            <w:r>
+              <w:rPr>
+                <w:rFonts w:ascii="Times New Roman" w:hAnsi="Times New Roman" w:cs="Times New Roman"/>
+              </w:rPr>
+              <w:t xml:space="preserve"> no sistema</w:t>
             </w:r>
           </w:p>
         </w:tc>
       </w:tr>
       <w:tr>
         <w:trPr>
-          <w:trHeight w:val="440"/>
+          <w:cantSplit/>
         </w:trPr>
         <w:tc>
           <w:tcPr>
-            <w:tcW w:w="9000" w:type="dxa"/>
+            <w:tcW w:w="9067" w:type="dxa"/>
             <w:gridSpan w:val="2"/>
-            <w:shd w:val="clear" w:color="auto" w:fill="auto"/>
-            <w:tcMar>
-              <w:top w:w="100" w:type="dxa"/>
-              <w:left w:w="100" w:type="dxa"/>
-              <w:bottom w:w="100" w:type="dxa"/>
-              <w:right w:w="100" w:type="dxa"/>
-            </w:tcMar>
-          </w:tcPr>
-          <w:p>
-            <w:pPr>
-              <w:widowControl w:val="0"/>
-              <w:spacing w:line="240" w:lineRule="auto"/>
-              <w:jc w:val="center"/>
-              <w:rPr>
-                <w:rFonts w:ascii="Times New Roman" w:eastAsia="Times New Roman" w:hAnsi="Times New Roman" w:cs="Times New Roman"/>
-                <w:b/>
-                <w:sz w:val="24"/>
-                <w:szCs w:val="24"/>
-              </w:rPr>
-            </w:pPr>
-            <w:r>
-              <w:rPr>
-                <w:rFonts w:ascii="Times New Roman" w:eastAsia="Times New Roman" w:hAnsi="Times New Roman" w:cs="Times New Roman"/>
+          </w:tcPr>
+          <w:p>
+            <w:pPr>
+              <w:pStyle w:val="Ttulo2"/>
+              <w:rPr>
+                <w:b/>
+                <w:sz w:val="24"/>
+                <w:szCs w:val="24"/>
+              </w:rPr>
+            </w:pPr>
+            <w:r>
+              <w:rPr>
                 <w:b/>
                 <w:sz w:val="24"/>
                 <w:szCs w:val="24"/>
@@ -627,19 +1028,12 @@
       </w:tr>
       <w:tr>
         <w:trPr>
-          <w:trHeight w:val="440"/>
+          <w:trHeight w:val="1615"/>
         </w:trPr>
         <w:tc>
           <w:tcPr>
-            <w:tcW w:w="9000" w:type="dxa"/>
+            <w:tcW w:w="9067" w:type="dxa"/>
             <w:gridSpan w:val="2"/>
-            <w:shd w:val="clear" w:color="auto" w:fill="auto"/>
-            <w:tcMar>
-              <w:top w:w="100" w:type="dxa"/>
-              <w:left w:w="100" w:type="dxa"/>
-              <w:bottom w:w="100" w:type="dxa"/>
-              <w:right w:w="100" w:type="dxa"/>
-            </w:tcMar>
           </w:tcPr>
           <w:p>
             <w:pPr>
@@ -647,7 +1041,7 @@
               <w:widowControl w:val="0"/>
               <w:numPr>
                 <w:ilvl w:val="0"/>
-                <w:numId w:val="1"/>
+                <w:numId w:val="2"/>
               </w:numPr>
               <w:spacing w:line="240" w:lineRule="auto"/>
               <w:rPr>
@@ -671,7 +1065,7 @@
                 <w:sz w:val="24"/>
                 <w:szCs w:val="24"/>
               </w:rPr>
-              <w:t>Tela 028</w:t>
+              <w:t>Tela 031</w:t>
             </w:r>
             <w:r>
               <w:rPr>
@@ -688,7 +1082,7 @@
               <w:widowControl w:val="0"/>
               <w:numPr>
                 <w:ilvl w:val="0"/>
-                <w:numId w:val="1"/>
+                <w:numId w:val="2"/>
               </w:numPr>
               <w:spacing w:line="240" w:lineRule="auto"/>
               <w:rPr>
@@ -712,16 +1106,7 @@
                 <w:sz w:val="24"/>
                 <w:szCs w:val="24"/>
               </w:rPr>
-              <w:t>Tela 02</w:t>
-            </w:r>
-            <w:r>
-              <w:rPr>
-                <w:rFonts w:ascii="Times New Roman" w:eastAsia="Times New Roman" w:hAnsi="Times New Roman" w:cs="Times New Roman"/>
-                <w:color w:val="FF0000"/>
-                <w:sz w:val="24"/>
-                <w:szCs w:val="24"/>
-              </w:rPr>
-              <w:t>8</w:t>
+              <w:t>Tela 031</w:t>
             </w:r>
             <w:r>
               <w:rPr>
@@ -738,7 +1123,7 @@
               <w:widowControl w:val="0"/>
               <w:numPr>
                 <w:ilvl w:val="0"/>
-                <w:numId w:val="1"/>
+                <w:numId w:val="2"/>
               </w:numPr>
               <w:spacing w:line="240" w:lineRule="auto"/>
               <w:rPr>
@@ -753,25 +1138,7 @@
                 <w:sz w:val="24"/>
                 <w:szCs w:val="24"/>
               </w:rPr>
-              <w:t xml:space="preserve">Ator clica em “Novo tipo de pertences” para </w:t>
-            </w:r>
-            <w:proofErr w:type="gramStart"/>
-            <w:r>
-              <w:rPr>
-                <w:rFonts w:ascii="Times New Roman" w:eastAsia="Times New Roman" w:hAnsi="Times New Roman" w:cs="Times New Roman"/>
-                <w:sz w:val="24"/>
-                <w:szCs w:val="24"/>
-              </w:rPr>
-              <w:t>adicionar  um</w:t>
-            </w:r>
-            <w:proofErr w:type="gramEnd"/>
-            <w:r>
-              <w:rPr>
-                <w:rFonts w:ascii="Times New Roman" w:eastAsia="Times New Roman" w:hAnsi="Times New Roman" w:cs="Times New Roman"/>
-                <w:sz w:val="24"/>
-                <w:szCs w:val="24"/>
-              </w:rPr>
-              <w:t xml:space="preserve"> novo tipo de pertence.</w:t>
+              <w:t>Ator clica em “Novo tipo de pertences” para adicionar um novo tipo de pertence.</w:t>
             </w:r>
           </w:p>
           <w:p>
@@ -780,7 +1147,7 @@
               <w:widowControl w:val="0"/>
               <w:numPr>
                 <w:ilvl w:val="0"/>
-                <w:numId w:val="1"/>
+                <w:numId w:val="2"/>
               </w:numPr>
               <w:spacing w:line="240" w:lineRule="auto"/>
               <w:rPr>
@@ -804,25 +1171,7 @@
                 <w:sz w:val="24"/>
                 <w:szCs w:val="24"/>
               </w:rPr>
-              <w:t>Tela 02</w:t>
-            </w:r>
-            <w:r>
-              <w:rPr>
-                <w:rFonts w:ascii="Times New Roman" w:eastAsia="Times New Roman" w:hAnsi="Times New Roman" w:cs="Times New Roman"/>
-                <w:color w:val="FF0000"/>
-                <w:sz w:val="24"/>
-                <w:szCs w:val="24"/>
-              </w:rPr>
-              <w:t>9</w:t>
-            </w:r>
-            <w:r>
-              <w:rPr>
-                <w:rFonts w:ascii="Times New Roman" w:eastAsia="Times New Roman" w:hAnsi="Times New Roman" w:cs="Times New Roman"/>
-                <w:color w:val="FF0000"/>
-                <w:sz w:val="24"/>
-                <w:szCs w:val="24"/>
-              </w:rPr>
-              <w:t>.</w:t>
+              <w:t>Tela 033.</w:t>
             </w:r>
           </w:p>
           <w:p>
@@ -831,7 +1180,7 @@
               <w:widowControl w:val="0"/>
               <w:numPr>
                 <w:ilvl w:val="0"/>
-                <w:numId w:val="1"/>
+                <w:numId w:val="2"/>
               </w:numPr>
               <w:spacing w:line="240" w:lineRule="auto"/>
               <w:rPr>
@@ -846,56 +1195,144 @@
                 <w:sz w:val="24"/>
                 <w:szCs w:val="24"/>
               </w:rPr>
-              <w:t>Ator insere dados e submete ao sistema clicando no botão “Cadastrar”.</w:t>
-            </w:r>
-          </w:p>
-          <w:p>
-            <w:pPr>
+              <w:t>Ator insere dados e submete ao sistema clicando no botão “Cadastrar”</w:t>
+            </w:r>
+            <w:r>
+              <w:rPr>
+                <w:rFonts w:ascii="Times New Roman" w:eastAsia="Times New Roman" w:hAnsi="Times New Roman" w:cs="Times New Roman"/>
+                <w:sz w:val="24"/>
+                <w:szCs w:val="24"/>
+              </w:rPr>
+              <w:t xml:space="preserve"> </w:t>
+            </w:r>
+            <w:r>
+              <w:rPr>
+                <w:rFonts w:ascii="Times New Roman" w:eastAsia="Times New Roman" w:hAnsi="Times New Roman" w:cs="Times New Roman"/>
+                <w:color w:val="FF0000"/>
+                <w:sz w:val="24"/>
+                <w:szCs w:val="24"/>
+              </w:rPr>
+              <w:t>Tela 033</w:t>
+            </w:r>
+            <w:r>
+              <w:rPr>
+                <w:rFonts w:ascii="Times New Roman" w:eastAsia="Times New Roman" w:hAnsi="Times New Roman" w:cs="Times New Roman"/>
+                <w:sz w:val="24"/>
+                <w:szCs w:val="24"/>
+              </w:rPr>
+              <w:t>.</w:t>
+            </w:r>
+          </w:p>
+          <w:p>
+            <w:pPr>
+              <w:pStyle w:val="PargrafodaLista"/>
               <w:widowControl w:val="0"/>
+              <w:numPr>
+                <w:ilvl w:val="0"/>
+                <w:numId w:val="2"/>
+              </w:numPr>
               <w:spacing w:line="240" w:lineRule="auto"/>
               <w:rPr>
-                <w:rFonts w:ascii="Times New Roman" w:eastAsia="Times New Roman" w:hAnsi="Times New Roman" w:cs="Times New Roman"/>
-                <w:sz w:val="24"/>
-                <w:szCs w:val="24"/>
-              </w:rPr>
-            </w:pPr>
+                <w:rFonts w:ascii="Times New Roman" w:hAnsi="Times New Roman" w:cs="Times New Roman"/>
+              </w:rPr>
+            </w:pPr>
+            <w:r>
+              <w:rPr>
+                <w:rFonts w:ascii="Times New Roman" w:hAnsi="Times New Roman" w:cs="Times New Roman"/>
+              </w:rPr>
+              <w:t xml:space="preserve">Sistema abre uma tela de confirmação do tipo do pertence </w:t>
+            </w:r>
+            <w:r>
+              <w:rPr>
+                <w:rFonts w:ascii="Times New Roman" w:eastAsia="Times New Roman" w:hAnsi="Times New Roman" w:cs="Times New Roman"/>
+                <w:color w:val="FF0000"/>
+                <w:sz w:val="24"/>
+                <w:szCs w:val="24"/>
+              </w:rPr>
+              <w:t xml:space="preserve">Tela </w:t>
+            </w:r>
+            <w:r>
+              <w:rPr>
+                <w:rFonts w:ascii="Times New Roman" w:hAnsi="Times New Roman" w:cs="Times New Roman"/>
+                <w:color w:val="FF0000"/>
+              </w:rPr>
+              <w:t>034</w:t>
+            </w:r>
+            <w:r>
+              <w:rPr>
+                <w:rFonts w:ascii="Times New Roman" w:hAnsi="Times New Roman" w:cs="Times New Roman"/>
+              </w:rPr>
+              <w:t>.</w:t>
+            </w:r>
+          </w:p>
+          <w:p>
+            <w:pPr>
+              <w:pStyle w:val="PargrafodaLista"/>
+              <w:widowControl w:val="0"/>
+              <w:numPr>
+                <w:ilvl w:val="0"/>
+                <w:numId w:val="2"/>
+              </w:numPr>
+              <w:spacing w:line="240" w:lineRule="auto"/>
+              <w:rPr>
+                <w:rFonts w:ascii="Times New Roman" w:hAnsi="Times New Roman" w:cs="Times New Roman"/>
+              </w:rPr>
+            </w:pPr>
+            <w:r>
+              <w:rPr>
+                <w:rFonts w:ascii="Times New Roman" w:hAnsi="Times New Roman" w:cs="Times New Roman"/>
+              </w:rPr>
+              <w:t xml:space="preserve">Ator confirma a inserção do pertence clicando no botão salvar </w:t>
+            </w:r>
+            <w:r>
+              <w:rPr>
+                <w:rFonts w:ascii="Times New Roman" w:eastAsia="Times New Roman" w:hAnsi="Times New Roman" w:cs="Times New Roman"/>
+                <w:color w:val="FF0000"/>
+                <w:sz w:val="24"/>
+                <w:szCs w:val="24"/>
+              </w:rPr>
+              <w:t xml:space="preserve">Tela </w:t>
+            </w:r>
+            <w:r>
+              <w:rPr>
+                <w:rFonts w:ascii="Times New Roman" w:hAnsi="Times New Roman" w:cs="Times New Roman"/>
+                <w:color w:val="FF0000"/>
+              </w:rPr>
+              <w:t>034</w:t>
+            </w:r>
+            <w:r>
+              <w:rPr>
+                <w:rFonts w:ascii="Times New Roman" w:hAnsi="Times New Roman" w:cs="Times New Roman"/>
+              </w:rPr>
+              <w:t>.</w:t>
+            </w:r>
           </w:p>
         </w:tc>
       </w:tr>
       <w:tr>
         <w:trPr>
-          <w:trHeight w:val="440"/>
+          <w:trHeight w:val="303"/>
         </w:trPr>
         <w:tc>
           <w:tcPr>
-            <w:tcW w:w="9000" w:type="dxa"/>
+            <w:tcW w:w="9067" w:type="dxa"/>
             <w:gridSpan w:val="2"/>
-            <w:shd w:val="clear" w:color="auto" w:fill="auto"/>
-            <w:tcMar>
-              <w:top w:w="100" w:type="dxa"/>
-              <w:left w:w="100" w:type="dxa"/>
-              <w:bottom w:w="100" w:type="dxa"/>
-              <w:right w:w="100" w:type="dxa"/>
-            </w:tcMar>
-          </w:tcPr>
-          <w:p>
-            <w:pPr>
-              <w:widowControl w:val="0"/>
-              <w:spacing w:line="240" w:lineRule="auto"/>
+          </w:tcPr>
+          <w:p>
+            <w:pPr>
+              <w:tabs>
+                <w:tab w:val="num" w:pos="360"/>
+              </w:tabs>
               <w:jc w:val="center"/>
               <w:rPr>
-                <w:rFonts w:ascii="Times New Roman" w:eastAsia="Times New Roman" w:hAnsi="Times New Roman" w:cs="Times New Roman"/>
-                <w:b/>
-                <w:sz w:val="24"/>
-                <w:szCs w:val="24"/>
-              </w:rPr>
-            </w:pPr>
-            <w:r>
-              <w:rPr>
-                <w:rFonts w:ascii="Times New Roman" w:eastAsia="Times New Roman" w:hAnsi="Times New Roman" w:cs="Times New Roman"/>
-                <w:b/>
-                <w:sz w:val="24"/>
-                <w:szCs w:val="24"/>
+                <w:rFonts w:ascii="Times New Roman" w:hAnsi="Times New Roman" w:cs="Times New Roman"/>
+                <w:b/>
+              </w:rPr>
+            </w:pPr>
+            <w:r>
+              <w:rPr>
+                <w:rFonts w:ascii="Times New Roman" w:hAnsi="Times New Roman" w:cs="Times New Roman"/>
+                <w:b/>
               </w:rPr>
               <w:t>Fluxo Alternativo</w:t>
             </w:r>
@@ -904,28 +1341,20 @@
       </w:tr>
       <w:tr>
         <w:trPr>
-          <w:trHeight w:val="440"/>
+          <w:trHeight w:val="454"/>
         </w:trPr>
         <w:tc>
           <w:tcPr>
-            <w:tcW w:w="9000" w:type="dxa"/>
+            <w:tcW w:w="9067" w:type="dxa"/>
             <w:gridSpan w:val="2"/>
-            <w:shd w:val="clear" w:color="auto" w:fill="auto"/>
-            <w:tcMar>
-              <w:top w:w="100" w:type="dxa"/>
-              <w:left w:w="100" w:type="dxa"/>
-              <w:bottom w:w="100" w:type="dxa"/>
-              <w:right w:w="100" w:type="dxa"/>
-            </w:tcMar>
-          </w:tcPr>
-          <w:p>
-            <w:pPr>
-              <w:widowControl w:val="0"/>
-              <w:spacing w:line="240" w:lineRule="auto"/>
-              <w:rPr>
-                <w:rFonts w:ascii="Times New Roman" w:eastAsia="Times New Roman" w:hAnsi="Times New Roman" w:cs="Times New Roman"/>
-                <w:sz w:val="24"/>
-                <w:szCs w:val="24"/>
+          </w:tcPr>
+          <w:p>
+            <w:pPr>
+              <w:tabs>
+                <w:tab w:val="num" w:pos="360"/>
+              </w:tabs>
+              <w:rPr>
+                <w:rFonts w:ascii="Times New Roman" w:hAnsi="Times New Roman" w:cs="Times New Roman"/>
               </w:rPr>
             </w:pPr>
             <w:r>
@@ -950,24 +1379,18 @@
       </w:tr>
       <w:tr>
         <w:trPr>
-          <w:trHeight w:val="440"/>
+          <w:trHeight w:val="454"/>
         </w:trPr>
         <w:tc>
           <w:tcPr>
-            <w:tcW w:w="9000" w:type="dxa"/>
+            <w:tcW w:w="9067" w:type="dxa"/>
             <w:gridSpan w:val="2"/>
-            <w:shd w:val="clear" w:color="auto" w:fill="auto"/>
-            <w:tcMar>
-              <w:top w:w="100" w:type="dxa"/>
-              <w:left w:w="100" w:type="dxa"/>
-              <w:bottom w:w="100" w:type="dxa"/>
-              <w:right w:w="100" w:type="dxa"/>
-            </w:tcMar>
-          </w:tcPr>
-          <w:p>
-            <w:pPr>
-              <w:widowControl w:val="0"/>
-              <w:spacing w:line="240" w:lineRule="auto"/>
+          </w:tcPr>
+          <w:p>
+            <w:pPr>
+              <w:tabs>
+                <w:tab w:val="num" w:pos="360"/>
+              </w:tabs>
               <w:jc w:val="center"/>
               <w:rPr>
                 <w:rFonts w:ascii="Times New Roman" w:eastAsia="Times New Roman" w:hAnsi="Times New Roman" w:cs="Times New Roman"/>
@@ -983,36 +1406,790 @@
                 <w:sz w:val="24"/>
                 <w:szCs w:val="24"/>
               </w:rPr>
-              <w:t>Fluxo de Exce</w:t>
-            </w:r>
-            <w:r>
-              <w:rPr>
-                <w:rFonts w:ascii="Times New Roman" w:eastAsia="Times New Roman" w:hAnsi="Times New Roman" w:cs="Times New Roman"/>
-                <w:b/>
-                <w:sz w:val="24"/>
-                <w:szCs w:val="24"/>
-              </w:rPr>
-              <w:t>ção</w:t>
+              <w:t>Fluxo de Exceção</w:t>
             </w:r>
           </w:p>
         </w:tc>
       </w:tr>
       <w:tr>
         <w:trPr>
-          <w:trHeight w:val="440"/>
+          <w:trHeight w:val="454"/>
         </w:trPr>
         <w:tc>
           <w:tcPr>
-            <w:tcW w:w="9000" w:type="dxa"/>
+            <w:tcW w:w="9067" w:type="dxa"/>
             <w:gridSpan w:val="2"/>
-            <w:shd w:val="clear" w:color="auto" w:fill="auto"/>
-            <w:tcMar>
-              <w:top w:w="100" w:type="dxa"/>
-              <w:left w:w="100" w:type="dxa"/>
-              <w:bottom w:w="100" w:type="dxa"/>
-              <w:right w:w="100" w:type="dxa"/>
-            </w:tcMar>
-          </w:tcPr>
+          </w:tcPr>
+          <w:p>
+            <w:pPr>
+              <w:tabs>
+                <w:tab w:val="num" w:pos="360"/>
+              </w:tabs>
+              <w:rPr>
+                <w:rFonts w:ascii="Times New Roman" w:eastAsia="Times New Roman" w:hAnsi="Times New Roman" w:cs="Times New Roman"/>
+                <w:b/>
+                <w:sz w:val="24"/>
+                <w:szCs w:val="24"/>
+              </w:rPr>
+            </w:pPr>
+            <w:r>
+              <w:rPr>
+                <w:rFonts w:ascii="Times New Roman" w:eastAsia="Times New Roman" w:hAnsi="Times New Roman" w:cs="Times New Roman"/>
+                <w:b/>
+                <w:sz w:val="24"/>
+                <w:szCs w:val="24"/>
+              </w:rPr>
+              <w:t xml:space="preserve">Linha </w:t>
+            </w:r>
+            <w:r>
+              <w:rPr>
+                <w:rFonts w:ascii="Times New Roman" w:eastAsia="Times New Roman" w:hAnsi="Times New Roman" w:cs="Times New Roman"/>
+                <w:b/>
+                <w:sz w:val="24"/>
+                <w:szCs w:val="24"/>
+              </w:rPr>
+              <w:t>7</w:t>
+            </w:r>
+            <w:r>
+              <w:rPr>
+                <w:rFonts w:ascii="Times New Roman" w:eastAsia="Times New Roman" w:hAnsi="Times New Roman" w:cs="Times New Roman"/>
+                <w:b/>
+                <w:sz w:val="24"/>
+                <w:szCs w:val="24"/>
+              </w:rPr>
+              <w:t xml:space="preserve">. </w:t>
+            </w:r>
+            <w:r>
+              <w:rPr>
+                <w:rFonts w:ascii="Times New Roman" w:eastAsia="Times New Roman" w:hAnsi="Times New Roman" w:cs="Times New Roman"/>
+                <w:sz w:val="24"/>
+                <w:szCs w:val="24"/>
+              </w:rPr>
+              <w:t xml:space="preserve">Acontecer algum erro ao inserir os dados sistema deve apresentar uma mensagem </w:t>
+            </w:r>
+            <w:proofErr w:type="gramStart"/>
+            <w:r>
+              <w:rPr>
+                <w:rFonts w:ascii="Times New Roman" w:eastAsia="Times New Roman" w:hAnsi="Times New Roman" w:cs="Times New Roman"/>
+                <w:sz w:val="24"/>
+                <w:szCs w:val="24"/>
+              </w:rPr>
+              <w:t>“ Erro</w:t>
+            </w:r>
+            <w:proofErr w:type="gramEnd"/>
+            <w:r>
+              <w:rPr>
+                <w:rFonts w:ascii="Times New Roman" w:eastAsia="Times New Roman" w:hAnsi="Times New Roman" w:cs="Times New Roman"/>
+                <w:sz w:val="24"/>
+                <w:szCs w:val="24"/>
+              </w:rPr>
+              <w:t xml:space="preserve"> ao inserir dados”.</w:t>
+            </w:r>
+          </w:p>
+        </w:tc>
+      </w:tr>
+    </w:tbl>
+    <w:p>
+      <w:pPr>
+        <w:jc w:val="center"/>
+        <w:rPr>
+          <w:rFonts w:ascii="Times New Roman" w:hAnsi="Times New Roman" w:cs="Times New Roman"/>
+        </w:rPr>
+      </w:pPr>
+    </w:p>
+    <w:p>
+      <w:pPr>
+        <w:pStyle w:val="Ttulo1"/>
+        <w:rPr>
+          <w:sz w:val="24"/>
+          <w:szCs w:val="24"/>
+        </w:rPr>
+      </w:pPr>
+      <w:r>
+        <w:rPr>
+          <w:sz w:val="24"/>
+          <w:szCs w:val="24"/>
+        </w:rPr>
+        <w:t xml:space="preserve">Seção: </w:t>
+      </w:r>
+      <w:r>
+        <w:rPr>
+          <w:b w:val="0"/>
+          <w:sz w:val="24"/>
+          <w:szCs w:val="24"/>
+        </w:rPr>
+        <w:t>Remover tipo de pertence</w:t>
+      </w:r>
+    </w:p>
+    <w:tbl>
+      <w:tblPr>
+        <w:tblW w:w="9067" w:type="dxa"/>
+        <w:tblBorders>
+          <w:top w:val="single" w:sz="4" w:space="0" w:color="auto"/>
+          <w:left w:val="single" w:sz="4" w:space="0" w:color="auto"/>
+          <w:bottom w:val="single" w:sz="4" w:space="0" w:color="auto"/>
+          <w:right w:val="single" w:sz="4" w:space="0" w:color="auto"/>
+          <w:insideH w:val="single" w:sz="4" w:space="0" w:color="auto"/>
+          <w:insideV w:val="single" w:sz="4" w:space="0" w:color="auto"/>
+        </w:tblBorders>
+        <w:tblLayout w:type="fixed"/>
+        <w:tblCellMar>
+          <w:left w:w="70" w:type="dxa"/>
+          <w:right w:w="70" w:type="dxa"/>
+        </w:tblCellMar>
+        <w:tblLook w:val="0000" w:firstRow="0" w:lastRow="0" w:firstColumn="0" w:lastColumn="0" w:noHBand="0" w:noVBand="0"/>
+      </w:tblPr>
+      <w:tblGrid>
+        <w:gridCol w:w="2905"/>
+        <w:gridCol w:w="6162"/>
+      </w:tblGrid>
+      <w:tr>
+        <w:tc>
+          <w:tcPr>
+            <w:tcW w:w="2905" w:type="dxa"/>
+          </w:tcPr>
+          <w:p>
+            <w:pPr>
+              <w:rPr>
+                <w:rFonts w:ascii="Times New Roman" w:hAnsi="Times New Roman" w:cs="Times New Roman"/>
+                <w:b/>
+              </w:rPr>
+            </w:pPr>
+            <w:r>
+              <w:rPr>
+                <w:rFonts w:ascii="Times New Roman" w:hAnsi="Times New Roman" w:cs="Times New Roman"/>
+                <w:b/>
+              </w:rPr>
+              <w:t>Sumário</w:t>
+            </w:r>
+          </w:p>
+        </w:tc>
+        <w:tc>
+          <w:tcPr>
+            <w:tcW w:w="6162" w:type="dxa"/>
+          </w:tcPr>
+          <w:p>
+            <w:pPr>
+              <w:rPr>
+                <w:rFonts w:ascii="Times New Roman" w:hAnsi="Times New Roman" w:cs="Times New Roman"/>
+              </w:rPr>
+            </w:pPr>
+            <w:r>
+              <w:rPr>
+                <w:rFonts w:ascii="Times New Roman" w:hAnsi="Times New Roman" w:cs="Times New Roman"/>
+              </w:rPr>
+              <w:t>Ator remove um tipo de pertence no sistema</w:t>
+            </w:r>
+          </w:p>
+        </w:tc>
+      </w:tr>
+      <w:tr>
+        <w:trPr>
+          <w:cantSplit/>
+        </w:trPr>
+        <w:tc>
+          <w:tcPr>
+            <w:tcW w:w="9067" w:type="dxa"/>
+            <w:gridSpan w:val="2"/>
+          </w:tcPr>
+          <w:p>
+            <w:pPr>
+              <w:pStyle w:val="Ttulo2"/>
+              <w:rPr>
+                <w:b/>
+                <w:sz w:val="24"/>
+                <w:szCs w:val="24"/>
+              </w:rPr>
+            </w:pPr>
+            <w:r>
+              <w:rPr>
+                <w:b/>
+                <w:sz w:val="24"/>
+                <w:szCs w:val="24"/>
+              </w:rPr>
+              <w:lastRenderedPageBreak/>
+              <w:t>Fluxo Principal</w:t>
+            </w:r>
+          </w:p>
+        </w:tc>
+      </w:tr>
+      <w:tr>
+        <w:trPr>
+          <w:trHeight w:val="1615"/>
+        </w:trPr>
+        <w:tc>
+          <w:tcPr>
+            <w:tcW w:w="9067" w:type="dxa"/>
+            <w:gridSpan w:val="2"/>
+          </w:tcPr>
+          <w:p>
+            <w:pPr>
+              <w:pStyle w:val="PargrafodaLista"/>
+              <w:widowControl w:val="0"/>
+              <w:numPr>
+                <w:ilvl w:val="0"/>
+                <w:numId w:val="3"/>
+              </w:numPr>
+              <w:spacing w:line="240" w:lineRule="auto"/>
+              <w:rPr>
+                <w:rFonts w:ascii="Times New Roman" w:eastAsia="Times New Roman" w:hAnsi="Times New Roman" w:cs="Times New Roman"/>
+                <w:sz w:val="24"/>
+                <w:szCs w:val="24"/>
+              </w:rPr>
+            </w:pPr>
+            <w:r>
+              <w:rPr>
+                <w:rFonts w:ascii="Times New Roman" w:eastAsia="Times New Roman" w:hAnsi="Times New Roman" w:cs="Times New Roman"/>
+                <w:sz w:val="24"/>
+                <w:szCs w:val="24"/>
+              </w:rPr>
+              <w:t xml:space="preserve">Ator seleciona “Tipo de pertences” no lado direito da </w:t>
+            </w:r>
+            <w:r>
+              <w:rPr>
+                <w:rFonts w:ascii="Times New Roman" w:eastAsia="Times New Roman" w:hAnsi="Times New Roman" w:cs="Times New Roman"/>
+                <w:color w:val="FF0000"/>
+                <w:sz w:val="24"/>
+                <w:szCs w:val="24"/>
+              </w:rPr>
+              <w:t>Tela 031</w:t>
+            </w:r>
+            <w:r>
+              <w:rPr>
+                <w:rFonts w:ascii="Times New Roman" w:eastAsia="Times New Roman" w:hAnsi="Times New Roman" w:cs="Times New Roman"/>
+                <w:sz w:val="24"/>
+                <w:szCs w:val="24"/>
+              </w:rPr>
+              <w:t>.</w:t>
+            </w:r>
+          </w:p>
+          <w:p>
+            <w:pPr>
+              <w:pStyle w:val="PargrafodaLista"/>
+              <w:widowControl w:val="0"/>
+              <w:numPr>
+                <w:ilvl w:val="0"/>
+                <w:numId w:val="3"/>
+              </w:numPr>
+              <w:spacing w:line="240" w:lineRule="auto"/>
+              <w:rPr>
+                <w:rFonts w:ascii="Times New Roman" w:eastAsia="Times New Roman" w:hAnsi="Times New Roman" w:cs="Times New Roman"/>
+                <w:sz w:val="24"/>
+                <w:szCs w:val="24"/>
+              </w:rPr>
+            </w:pPr>
+            <w:r>
+              <w:rPr>
+                <w:rFonts w:ascii="Times New Roman" w:eastAsia="Times New Roman" w:hAnsi="Times New Roman" w:cs="Times New Roman"/>
+                <w:sz w:val="24"/>
+                <w:szCs w:val="24"/>
+              </w:rPr>
+              <w:t xml:space="preserve">Sistema exibe lista de tipos de pertences cadastrados </w:t>
+            </w:r>
+            <w:r>
+              <w:rPr>
+                <w:rFonts w:ascii="Times New Roman" w:eastAsia="Times New Roman" w:hAnsi="Times New Roman" w:cs="Times New Roman"/>
+                <w:color w:val="FF0000"/>
+                <w:sz w:val="24"/>
+                <w:szCs w:val="24"/>
+              </w:rPr>
+              <w:t>Tela 031</w:t>
+            </w:r>
+            <w:r>
+              <w:rPr>
+                <w:rFonts w:ascii="Times New Roman" w:eastAsia="Times New Roman" w:hAnsi="Times New Roman" w:cs="Times New Roman"/>
+                <w:sz w:val="24"/>
+                <w:szCs w:val="24"/>
+              </w:rPr>
+              <w:t>.</w:t>
+            </w:r>
+          </w:p>
+          <w:p>
+            <w:pPr>
+              <w:pStyle w:val="PargrafodaLista"/>
+              <w:widowControl w:val="0"/>
+              <w:numPr>
+                <w:ilvl w:val="0"/>
+                <w:numId w:val="3"/>
+              </w:numPr>
+              <w:spacing w:line="240" w:lineRule="auto"/>
+              <w:rPr>
+                <w:rFonts w:ascii="Times New Roman" w:eastAsia="Times New Roman" w:hAnsi="Times New Roman" w:cs="Times New Roman"/>
+                <w:sz w:val="24"/>
+                <w:szCs w:val="24"/>
+              </w:rPr>
+            </w:pPr>
+            <w:r>
+              <w:rPr>
+                <w:rFonts w:ascii="Times New Roman" w:eastAsia="Times New Roman" w:hAnsi="Times New Roman" w:cs="Times New Roman"/>
+                <w:sz w:val="24"/>
+                <w:szCs w:val="24"/>
+              </w:rPr>
+              <w:t>Ator clica na “Lixeirinha” do lado direito da tela para remover um tipo de pertence</w:t>
+            </w:r>
+            <w:r>
+              <w:rPr>
+                <w:rFonts w:ascii="Times New Roman" w:eastAsia="Times New Roman" w:hAnsi="Times New Roman" w:cs="Times New Roman"/>
+                <w:color w:val="FF0000"/>
+                <w:sz w:val="24"/>
+                <w:szCs w:val="24"/>
+              </w:rPr>
+              <w:t xml:space="preserve"> Tela 031</w:t>
+            </w:r>
+            <w:r>
+              <w:rPr>
+                <w:rFonts w:ascii="Times New Roman" w:eastAsia="Times New Roman" w:hAnsi="Times New Roman" w:cs="Times New Roman"/>
+                <w:sz w:val="24"/>
+                <w:szCs w:val="24"/>
+              </w:rPr>
+              <w:t>.</w:t>
+            </w:r>
+          </w:p>
+          <w:p>
+            <w:pPr>
+              <w:pStyle w:val="PargrafodaLista"/>
+              <w:widowControl w:val="0"/>
+              <w:numPr>
+                <w:ilvl w:val="0"/>
+                <w:numId w:val="3"/>
+              </w:numPr>
+              <w:spacing w:line="240" w:lineRule="auto"/>
+              <w:rPr>
+                <w:rFonts w:ascii="Times New Roman" w:eastAsia="Times New Roman" w:hAnsi="Times New Roman" w:cs="Times New Roman"/>
+                <w:sz w:val="24"/>
+                <w:szCs w:val="24"/>
+              </w:rPr>
+            </w:pPr>
+            <w:r>
+              <w:rPr>
+                <w:rFonts w:ascii="Times New Roman" w:eastAsia="Times New Roman" w:hAnsi="Times New Roman" w:cs="Times New Roman"/>
+                <w:sz w:val="24"/>
+                <w:szCs w:val="24"/>
+              </w:rPr>
+              <w:t xml:space="preserve">Sistema abre uma caixa de diálogo confirmando a remoção do tipo de pertence </w:t>
+            </w:r>
+            <w:r>
+              <w:rPr>
+                <w:rFonts w:ascii="Times New Roman" w:eastAsia="Times New Roman" w:hAnsi="Times New Roman" w:cs="Times New Roman"/>
+                <w:color w:val="FF0000"/>
+                <w:sz w:val="24"/>
+                <w:szCs w:val="24"/>
+              </w:rPr>
+              <w:t>Tela 032.</w:t>
+            </w:r>
+          </w:p>
+          <w:p>
+            <w:pPr>
+              <w:pStyle w:val="PargrafodaLista"/>
+              <w:widowControl w:val="0"/>
+              <w:numPr>
+                <w:ilvl w:val="0"/>
+                <w:numId w:val="3"/>
+              </w:numPr>
+              <w:spacing w:line="240" w:lineRule="auto"/>
+              <w:rPr>
+                <w:rFonts w:ascii="Times New Roman" w:eastAsia="Times New Roman" w:hAnsi="Times New Roman" w:cs="Times New Roman"/>
+                <w:sz w:val="24"/>
+                <w:szCs w:val="24"/>
+              </w:rPr>
+            </w:pPr>
+            <w:proofErr w:type="gramStart"/>
+            <w:r>
+              <w:rPr>
+                <w:rFonts w:ascii="Times New Roman" w:eastAsia="Times New Roman" w:hAnsi="Times New Roman" w:cs="Times New Roman"/>
+                <w:sz w:val="24"/>
+                <w:szCs w:val="24"/>
+              </w:rPr>
+              <w:t>Ator  clica</w:t>
+            </w:r>
+            <w:proofErr w:type="gramEnd"/>
+            <w:r>
+              <w:rPr>
+                <w:rFonts w:ascii="Times New Roman" w:eastAsia="Times New Roman" w:hAnsi="Times New Roman" w:cs="Times New Roman"/>
+                <w:sz w:val="24"/>
+                <w:szCs w:val="24"/>
+              </w:rPr>
+              <w:t xml:space="preserve"> no botão ‘confirmar’ para excluir o tipo de pertence </w:t>
+            </w:r>
+            <w:r>
+              <w:rPr>
+                <w:rFonts w:ascii="Times New Roman" w:eastAsia="Times New Roman" w:hAnsi="Times New Roman" w:cs="Times New Roman"/>
+                <w:color w:val="FF0000"/>
+                <w:sz w:val="24"/>
+                <w:szCs w:val="24"/>
+              </w:rPr>
+              <w:t>Tela 032</w:t>
+            </w:r>
+            <w:r>
+              <w:rPr>
+                <w:rFonts w:ascii="Times New Roman" w:eastAsia="Times New Roman" w:hAnsi="Times New Roman" w:cs="Times New Roman"/>
+                <w:sz w:val="24"/>
+                <w:szCs w:val="24"/>
+              </w:rPr>
+              <w:t>.</w:t>
+            </w:r>
+          </w:p>
+        </w:tc>
+      </w:tr>
+      <w:tr>
+        <w:trPr>
+          <w:trHeight w:val="303"/>
+        </w:trPr>
+        <w:tc>
+          <w:tcPr>
+            <w:tcW w:w="9067" w:type="dxa"/>
+            <w:gridSpan w:val="2"/>
+          </w:tcPr>
+          <w:p>
+            <w:pPr>
+              <w:tabs>
+                <w:tab w:val="num" w:pos="360"/>
+              </w:tabs>
+              <w:jc w:val="center"/>
+              <w:rPr>
+                <w:rFonts w:ascii="Times New Roman" w:hAnsi="Times New Roman" w:cs="Times New Roman"/>
+                <w:b/>
+              </w:rPr>
+            </w:pPr>
+            <w:r>
+              <w:rPr>
+                <w:rFonts w:ascii="Times New Roman" w:hAnsi="Times New Roman" w:cs="Times New Roman"/>
+                <w:b/>
+              </w:rPr>
+              <w:t>Fluxo Alternativo</w:t>
+            </w:r>
+          </w:p>
+        </w:tc>
+      </w:tr>
+      <w:tr>
+        <w:trPr>
+          <w:trHeight w:val="454"/>
+        </w:trPr>
+        <w:tc>
+          <w:tcPr>
+            <w:tcW w:w="9067" w:type="dxa"/>
+            <w:gridSpan w:val="2"/>
+          </w:tcPr>
+          <w:p>
+            <w:pPr>
+              <w:tabs>
+                <w:tab w:val="num" w:pos="360"/>
+              </w:tabs>
+              <w:rPr>
+                <w:rFonts w:ascii="Times New Roman" w:hAnsi="Times New Roman" w:cs="Times New Roman"/>
+              </w:rPr>
+            </w:pPr>
+            <w:r>
+              <w:rPr>
+                <w:rFonts w:ascii="Times New Roman" w:eastAsia="Times New Roman" w:hAnsi="Times New Roman" w:cs="Times New Roman"/>
+                <w:b/>
+                <w:sz w:val="24"/>
+                <w:szCs w:val="24"/>
+              </w:rPr>
+              <w:t xml:space="preserve">Linha 5. </w:t>
+            </w:r>
+            <w:r>
+              <w:rPr>
+                <w:rFonts w:ascii="Times New Roman" w:eastAsia="Times New Roman" w:hAnsi="Times New Roman" w:cs="Times New Roman"/>
+                <w:sz w:val="24"/>
+                <w:szCs w:val="24"/>
+              </w:rPr>
+              <w:t>Ator não confirma a remoção do tipo de pertence e clica no botão “Voltar”.</w:t>
+            </w:r>
+          </w:p>
+        </w:tc>
+      </w:tr>
+      <w:tr>
+        <w:trPr>
+          <w:trHeight w:val="454"/>
+        </w:trPr>
+        <w:tc>
+          <w:tcPr>
+            <w:tcW w:w="9067" w:type="dxa"/>
+            <w:gridSpan w:val="2"/>
+          </w:tcPr>
+          <w:p>
+            <w:pPr>
+              <w:tabs>
+                <w:tab w:val="num" w:pos="360"/>
+              </w:tabs>
+              <w:jc w:val="center"/>
+              <w:rPr>
+                <w:rFonts w:ascii="Times New Roman" w:eastAsia="Times New Roman" w:hAnsi="Times New Roman" w:cs="Times New Roman"/>
+                <w:b/>
+                <w:sz w:val="24"/>
+                <w:szCs w:val="24"/>
+              </w:rPr>
+            </w:pPr>
+            <w:r>
+              <w:rPr>
+                <w:rFonts w:ascii="Times New Roman" w:eastAsia="Times New Roman" w:hAnsi="Times New Roman" w:cs="Times New Roman"/>
+                <w:b/>
+                <w:sz w:val="24"/>
+                <w:szCs w:val="24"/>
+              </w:rPr>
+              <w:t>Fluxo de Exceção</w:t>
+            </w:r>
+          </w:p>
+        </w:tc>
+      </w:tr>
+      <w:tr>
+        <w:trPr>
+          <w:trHeight w:val="454"/>
+        </w:trPr>
+        <w:tc>
+          <w:tcPr>
+            <w:tcW w:w="9067" w:type="dxa"/>
+            <w:gridSpan w:val="2"/>
+          </w:tcPr>
+          <w:p>
+            <w:pPr>
+              <w:tabs>
+                <w:tab w:val="num" w:pos="360"/>
+              </w:tabs>
+              <w:rPr>
+                <w:rFonts w:ascii="Times New Roman" w:eastAsia="Times New Roman" w:hAnsi="Times New Roman" w:cs="Times New Roman"/>
+                <w:b/>
+                <w:sz w:val="24"/>
+                <w:szCs w:val="24"/>
+              </w:rPr>
+            </w:pPr>
+            <w:r>
+              <w:rPr>
+                <w:rFonts w:ascii="Times New Roman" w:eastAsia="Times New Roman" w:hAnsi="Times New Roman" w:cs="Times New Roman"/>
+                <w:b/>
+                <w:sz w:val="24"/>
+                <w:szCs w:val="24"/>
+              </w:rPr>
+              <w:t xml:space="preserve">Linha 2. </w:t>
+            </w:r>
+            <w:r>
+              <w:rPr>
+                <w:rFonts w:ascii="Times New Roman" w:eastAsia="Times New Roman" w:hAnsi="Times New Roman" w:cs="Times New Roman"/>
+                <w:sz w:val="24"/>
+                <w:szCs w:val="24"/>
+              </w:rPr>
+              <w:t>Sistema não consegue ou não tem tipos de pertences para listar.</w:t>
+            </w:r>
+          </w:p>
+        </w:tc>
+      </w:tr>
+    </w:tbl>
+    <w:p>
+      <w:pPr>
+        <w:pStyle w:val="Ttulo1"/>
+        <w:rPr>
+          <w:sz w:val="24"/>
+          <w:szCs w:val="24"/>
+        </w:rPr>
+      </w:pPr>
+    </w:p>
+    <w:p>
+      <w:pPr>
+        <w:pStyle w:val="Ttulo1"/>
+        <w:rPr>
+          <w:sz w:val="24"/>
+          <w:szCs w:val="24"/>
+        </w:rPr>
+      </w:pPr>
+      <w:r>
+        <w:rPr>
+          <w:sz w:val="24"/>
+          <w:szCs w:val="24"/>
+        </w:rPr>
+        <w:t xml:space="preserve">Seção: </w:t>
+      </w:r>
+      <w:r>
+        <w:rPr>
+          <w:b w:val="0"/>
+          <w:sz w:val="24"/>
+          <w:szCs w:val="24"/>
+        </w:rPr>
+        <w:t>Listar tipo de pertence</w:t>
+      </w:r>
+    </w:p>
+    <w:tbl>
+      <w:tblPr>
+        <w:tblW w:w="9067" w:type="dxa"/>
+        <w:tblBorders>
+          <w:top w:val="single" w:sz="4" w:space="0" w:color="auto"/>
+          <w:left w:val="single" w:sz="4" w:space="0" w:color="auto"/>
+          <w:bottom w:val="single" w:sz="4" w:space="0" w:color="auto"/>
+          <w:right w:val="single" w:sz="4" w:space="0" w:color="auto"/>
+          <w:insideH w:val="single" w:sz="4" w:space="0" w:color="auto"/>
+          <w:insideV w:val="single" w:sz="4" w:space="0" w:color="auto"/>
+        </w:tblBorders>
+        <w:tblLayout w:type="fixed"/>
+        <w:tblCellMar>
+          <w:left w:w="70" w:type="dxa"/>
+          <w:right w:w="70" w:type="dxa"/>
+        </w:tblCellMar>
+        <w:tblLook w:val="0000" w:firstRow="0" w:lastRow="0" w:firstColumn="0" w:lastColumn="0" w:noHBand="0" w:noVBand="0"/>
+      </w:tblPr>
+      <w:tblGrid>
+        <w:gridCol w:w="2905"/>
+        <w:gridCol w:w="6162"/>
+      </w:tblGrid>
+      <w:tr>
+        <w:tc>
+          <w:tcPr>
+            <w:tcW w:w="2905" w:type="dxa"/>
+          </w:tcPr>
+          <w:p>
+            <w:pPr>
+              <w:rPr>
+                <w:rFonts w:ascii="Times New Roman" w:hAnsi="Times New Roman" w:cs="Times New Roman"/>
+                <w:b/>
+              </w:rPr>
+            </w:pPr>
+            <w:r>
+              <w:rPr>
+                <w:rFonts w:ascii="Times New Roman" w:hAnsi="Times New Roman" w:cs="Times New Roman"/>
+                <w:b/>
+              </w:rPr>
+              <w:t>Sumário</w:t>
+            </w:r>
+          </w:p>
+        </w:tc>
+        <w:tc>
+          <w:tcPr>
+            <w:tcW w:w="6162" w:type="dxa"/>
+          </w:tcPr>
+          <w:p>
+            <w:pPr>
+              <w:rPr>
+                <w:rFonts w:ascii="Times New Roman" w:hAnsi="Times New Roman" w:cs="Times New Roman"/>
+              </w:rPr>
+            </w:pPr>
+            <w:r>
+              <w:rPr>
+                <w:rFonts w:ascii="Times New Roman" w:hAnsi="Times New Roman" w:cs="Times New Roman"/>
+              </w:rPr>
+              <w:t>Ator listar os tipos de pertences já cadastrados no sistema</w:t>
+            </w:r>
+          </w:p>
+        </w:tc>
+      </w:tr>
+      <w:tr>
+        <w:trPr>
+          <w:cantSplit/>
+        </w:trPr>
+        <w:tc>
+          <w:tcPr>
+            <w:tcW w:w="9067" w:type="dxa"/>
+            <w:gridSpan w:val="2"/>
+          </w:tcPr>
+          <w:p>
+            <w:pPr>
+              <w:pStyle w:val="Ttulo2"/>
+              <w:rPr>
+                <w:b/>
+                <w:sz w:val="24"/>
+                <w:szCs w:val="24"/>
+              </w:rPr>
+            </w:pPr>
+            <w:r>
+              <w:rPr>
+                <w:b/>
+                <w:sz w:val="24"/>
+                <w:szCs w:val="24"/>
+              </w:rPr>
+              <w:t>Fluxo Principal</w:t>
+            </w:r>
+          </w:p>
+        </w:tc>
+      </w:tr>
+      <w:tr>
+        <w:trPr>
+          <w:trHeight w:val="683"/>
+        </w:trPr>
+        <w:tc>
+          <w:tcPr>
+            <w:tcW w:w="9067" w:type="dxa"/>
+            <w:gridSpan w:val="2"/>
+          </w:tcPr>
+          <w:p>
+            <w:pPr>
+              <w:pStyle w:val="PargrafodaLista"/>
+              <w:widowControl w:val="0"/>
+              <w:numPr>
+                <w:ilvl w:val="0"/>
+                <w:numId w:val="4"/>
+              </w:numPr>
+              <w:spacing w:line="240" w:lineRule="auto"/>
+              <w:rPr>
+                <w:rFonts w:ascii="Times New Roman" w:eastAsia="Times New Roman" w:hAnsi="Times New Roman" w:cs="Times New Roman"/>
+                <w:sz w:val="24"/>
+                <w:szCs w:val="24"/>
+              </w:rPr>
+            </w:pPr>
+            <w:r>
+              <w:rPr>
+                <w:rFonts w:ascii="Times New Roman" w:eastAsia="Times New Roman" w:hAnsi="Times New Roman" w:cs="Times New Roman"/>
+                <w:sz w:val="24"/>
+                <w:szCs w:val="24"/>
+              </w:rPr>
+              <w:t xml:space="preserve">Ator seleciona “Tipo de pertences” no lado direito da </w:t>
+            </w:r>
+            <w:r>
+              <w:rPr>
+                <w:rFonts w:ascii="Times New Roman" w:eastAsia="Times New Roman" w:hAnsi="Times New Roman" w:cs="Times New Roman"/>
+                <w:color w:val="FF0000"/>
+                <w:sz w:val="24"/>
+                <w:szCs w:val="24"/>
+              </w:rPr>
+              <w:t>Tela 031</w:t>
+            </w:r>
+            <w:r>
+              <w:rPr>
+                <w:rFonts w:ascii="Times New Roman" w:eastAsia="Times New Roman" w:hAnsi="Times New Roman" w:cs="Times New Roman"/>
+                <w:sz w:val="24"/>
+                <w:szCs w:val="24"/>
+              </w:rPr>
+              <w:t>.</w:t>
+            </w:r>
+          </w:p>
+          <w:p>
+            <w:pPr>
+              <w:pStyle w:val="PargrafodaLista"/>
+              <w:widowControl w:val="0"/>
+              <w:numPr>
+                <w:ilvl w:val="0"/>
+                <w:numId w:val="4"/>
+              </w:numPr>
+              <w:spacing w:line="240" w:lineRule="auto"/>
+              <w:rPr>
+                <w:rFonts w:ascii="Times New Roman" w:eastAsia="Times New Roman" w:hAnsi="Times New Roman" w:cs="Times New Roman"/>
+                <w:sz w:val="24"/>
+                <w:szCs w:val="24"/>
+              </w:rPr>
+            </w:pPr>
+            <w:r>
+              <w:rPr>
+                <w:rFonts w:ascii="Times New Roman" w:eastAsia="Times New Roman" w:hAnsi="Times New Roman" w:cs="Times New Roman"/>
+                <w:sz w:val="24"/>
+                <w:szCs w:val="24"/>
+              </w:rPr>
+              <w:t xml:space="preserve">Sistema exibe lista de tipos de pertences cadastrados </w:t>
+            </w:r>
+            <w:r>
+              <w:rPr>
+                <w:rFonts w:ascii="Times New Roman" w:eastAsia="Times New Roman" w:hAnsi="Times New Roman" w:cs="Times New Roman"/>
+                <w:color w:val="FF0000"/>
+                <w:sz w:val="24"/>
+                <w:szCs w:val="24"/>
+              </w:rPr>
+              <w:t>Tela 031</w:t>
+            </w:r>
+            <w:r>
+              <w:rPr>
+                <w:rFonts w:ascii="Times New Roman" w:eastAsia="Times New Roman" w:hAnsi="Times New Roman" w:cs="Times New Roman"/>
+                <w:sz w:val="24"/>
+                <w:szCs w:val="24"/>
+              </w:rPr>
+              <w:t>.</w:t>
+            </w:r>
+          </w:p>
           <w:p>
             <w:pPr>
               <w:widowControl w:val="0"/>
@@ -1023,31 +2200,180 @@
                 <w:szCs w:val="24"/>
               </w:rPr>
             </w:pPr>
-            <w:r>
-              <w:rPr>
-                <w:rFonts w:ascii="Times New Roman" w:eastAsia="Times New Roman" w:hAnsi="Times New Roman" w:cs="Times New Roman"/>
-                <w:b/>
-                <w:sz w:val="24"/>
-                <w:szCs w:val="24"/>
-              </w:rPr>
-              <w:t xml:space="preserve">Linha 5. </w:t>
-            </w:r>
-            <w:r>
-              <w:rPr>
-                <w:rFonts w:ascii="Times New Roman" w:eastAsia="Times New Roman" w:hAnsi="Times New Roman" w:cs="Times New Roman"/>
-                <w:sz w:val="24"/>
-                <w:szCs w:val="24"/>
-              </w:rPr>
-              <w:t>Acontecer algum erro ao inserir os dados sistema deve apresentar uma mensagem “ Erro ao inserir dados”.</w:t>
+          </w:p>
+        </w:tc>
+      </w:tr>
+      <w:tr>
+        <w:trPr>
+          <w:trHeight w:val="303"/>
+        </w:trPr>
+        <w:tc>
+          <w:tcPr>
+            <w:tcW w:w="9067" w:type="dxa"/>
+            <w:gridSpan w:val="2"/>
+          </w:tcPr>
+          <w:p>
+            <w:pPr>
+              <w:tabs>
+                <w:tab w:val="num" w:pos="360"/>
+              </w:tabs>
+              <w:jc w:val="center"/>
+              <w:rPr>
+                <w:rFonts w:ascii="Times New Roman" w:hAnsi="Times New Roman" w:cs="Times New Roman"/>
+                <w:b/>
+              </w:rPr>
+            </w:pPr>
+            <w:r>
+              <w:rPr>
+                <w:rFonts w:ascii="Times New Roman" w:hAnsi="Times New Roman" w:cs="Times New Roman"/>
+                <w:b/>
+              </w:rPr>
+              <w:t>Fluxo Alternativo</w:t>
+            </w:r>
+          </w:p>
+        </w:tc>
+      </w:tr>
+      <w:tr>
+        <w:trPr>
+          <w:trHeight w:val="454"/>
+        </w:trPr>
+        <w:tc>
+          <w:tcPr>
+            <w:tcW w:w="9067" w:type="dxa"/>
+            <w:gridSpan w:val="2"/>
+          </w:tcPr>
+          <w:p>
+            <w:pPr>
+              <w:tabs>
+                <w:tab w:val="num" w:pos="360"/>
+              </w:tabs>
+              <w:rPr>
+                <w:rFonts w:ascii="Times New Roman" w:hAnsi="Times New Roman" w:cs="Times New Roman"/>
+              </w:rPr>
+            </w:pPr>
+          </w:p>
+        </w:tc>
+      </w:tr>
+      <w:tr>
+        <w:trPr>
+          <w:trHeight w:val="454"/>
+        </w:trPr>
+        <w:tc>
+          <w:tcPr>
+            <w:tcW w:w="9067" w:type="dxa"/>
+            <w:gridSpan w:val="2"/>
+          </w:tcPr>
+          <w:p>
+            <w:pPr>
+              <w:tabs>
+                <w:tab w:val="num" w:pos="360"/>
+              </w:tabs>
+              <w:jc w:val="center"/>
+              <w:rPr>
+                <w:rFonts w:ascii="Times New Roman" w:eastAsia="Times New Roman" w:hAnsi="Times New Roman" w:cs="Times New Roman"/>
+                <w:b/>
+                <w:sz w:val="24"/>
+                <w:szCs w:val="24"/>
+              </w:rPr>
+            </w:pPr>
+            <w:r>
+              <w:rPr>
+                <w:rFonts w:ascii="Times New Roman" w:eastAsia="Times New Roman" w:hAnsi="Times New Roman" w:cs="Times New Roman"/>
+                <w:b/>
+                <w:sz w:val="24"/>
+                <w:szCs w:val="24"/>
+              </w:rPr>
+              <w:t>Fluxo de Exceção</w:t>
+            </w:r>
+          </w:p>
+        </w:tc>
+      </w:tr>
+      <w:tr>
+        <w:trPr>
+          <w:trHeight w:val="454"/>
+        </w:trPr>
+        <w:tc>
+          <w:tcPr>
+            <w:tcW w:w="9067" w:type="dxa"/>
+            <w:gridSpan w:val="2"/>
+          </w:tcPr>
+          <w:p>
+            <w:pPr>
+              <w:tabs>
+                <w:tab w:val="num" w:pos="360"/>
+              </w:tabs>
+              <w:rPr>
+                <w:rFonts w:ascii="Times New Roman" w:eastAsia="Times New Roman" w:hAnsi="Times New Roman" w:cs="Times New Roman"/>
+                <w:b/>
+                <w:sz w:val="24"/>
+                <w:szCs w:val="24"/>
+              </w:rPr>
+            </w:pPr>
+            <w:r>
+              <w:rPr>
+                <w:rFonts w:ascii="Times New Roman" w:eastAsia="Times New Roman" w:hAnsi="Times New Roman" w:cs="Times New Roman"/>
+                <w:b/>
+                <w:sz w:val="24"/>
+                <w:szCs w:val="24"/>
+              </w:rPr>
+              <w:t xml:space="preserve">Linha 2. </w:t>
+            </w:r>
+            <w:r>
+              <w:rPr>
+                <w:rFonts w:ascii="Times New Roman" w:eastAsia="Times New Roman" w:hAnsi="Times New Roman" w:cs="Times New Roman"/>
+                <w:sz w:val="24"/>
+                <w:szCs w:val="24"/>
+              </w:rPr>
+              <w:t>Sistema não consegue ou não tem tipos de pertences para listar.</w:t>
             </w:r>
           </w:p>
         </w:tc>
       </w:tr>
     </w:tbl>
-    <w:p/>
-    <w:p/>
-    <w:p/>
-    <w:p/>
+    <w:p>
+      <w:pPr>
+        <w:jc w:val="center"/>
+        <w:rPr>
+          <w:rFonts w:ascii="Times New Roman" w:hAnsi="Times New Roman" w:cs="Times New Roman"/>
+        </w:rPr>
+      </w:pPr>
+    </w:p>
+    <w:p>
+      <w:pPr>
+        <w:jc w:val="center"/>
+        <w:rPr>
+          <w:rFonts w:ascii="Times New Roman" w:hAnsi="Times New Roman" w:cs="Times New Roman"/>
+        </w:rPr>
+      </w:pPr>
+    </w:p>
+    <w:p>
+      <w:pPr>
+        <w:rPr>
+          <w:rFonts w:ascii="Times New Roman" w:hAnsi="Times New Roman" w:cs="Times New Roman"/>
+        </w:rPr>
+      </w:pPr>
+    </w:p>
+    <w:p>
+      <w:pPr>
+        <w:rPr>
+          <w:rFonts w:ascii="Times New Roman" w:hAnsi="Times New Roman" w:cs="Times New Roman"/>
+        </w:rPr>
+      </w:pPr>
+    </w:p>
+    <w:p>
+      <w:pPr>
+        <w:rPr>
+          <w:rFonts w:ascii="Times New Roman" w:hAnsi="Times New Roman" w:cs="Times New Roman"/>
+        </w:rPr>
+      </w:pPr>
+    </w:p>
+    <w:p>
+      <w:pPr>
+        <w:rPr>
+          <w:rFonts w:ascii="Times New Roman" w:hAnsi="Times New Roman" w:cs="Times New Roman"/>
+        </w:rPr>
+      </w:pPr>
+    </w:p>
     <w:sectPr>
       <w:pgSz w:w="11909" w:h="16834"/>
       <w:pgMar w:top="1440" w:right="1440" w:bottom="1440" w:left="1440" w:header="720" w:footer="720" w:gutter="0"/>
@@ -1061,6 +2387,178 @@
 <file path=word/numbering.xml><?xml version="1.0" encoding="utf-8"?>
 <w:numbering xmlns:wpc="http://schemas.microsoft.com/office/word/2010/wordprocessingCanvas" xmlns:cx="http://schemas.microsoft.com/office/drawing/2014/chartex" xmlns:cx1="http://schemas.microsoft.com/office/drawing/2015/9/8/chartex" xmlns:cx2="http://schemas.microsoft.com/office/drawing/2015/10/21/chartex" xmlns:cx3="http://schemas.microsoft.com/office/drawing/2016/5/9/chartex" xmlns:cx4="http://schemas.microsoft.com/office/drawing/2016/5/10/chartex" xmlns:cx5="http://schemas.microsoft.com/office/drawing/2016/5/11/chartex" xmlns:cx6="http://schemas.microsoft.com/office/drawing/2016/5/12/chartex" xmlns:cx7="http://schemas.microsoft.com/office/drawing/2016/5/13/chartex" xmlns:cx8="http://schemas.microsoft.com/office/drawing/2016/5/14/chartex" xmlns:mc="http://schemas.openxmlformats.org/markup-compatibility/2006" xmlns:aink="http://schemas.microsoft.com/office/drawing/2016/ink" xmlns:am3d="http://schemas.microsoft.com/office/drawing/2017/model3d" xmlns:o="urn:schemas-microsoft-com:office:office" xmlns:r="http://schemas.openxmlformats.org/officeDocument/2006/relationships" xmlns:m="http://schemas.openxmlformats.org/officeDocument/2006/math" xmlns:v="urn:schemas-microsoft-com:vml" xmlns:wp14="http://schemas.microsoft.com/office/word/2010/wordprocessingDrawing" xmlns:wp="http://schemas.openxmlformats.org/drawingml/2006/wordprocessingDrawing" xmlns:w10="urn:schemas-microsoft-com:office:word" xmlns:w="http://schemas.openxmlformats.org/wordprocessingml/2006/main" xmlns:w14="http://schemas.microsoft.com/office/word/2010/wordml" xmlns:w15="http://schemas.microsoft.com/office/word/2012/wordml" xmlns:w16cex="http://schemas.microsoft.com/office/word/2018/wordml/cex" xmlns:w16cid="http://schemas.microsoft.com/office/word/2016/wordml/cid" xmlns:w16="http://schemas.microsoft.com/office/word/2018/wordml" xmlns:w16se="http://schemas.microsoft.com/office/word/2015/wordml/symex" xmlns:wpg="http://schemas.microsoft.com/office/word/2010/wordprocessingGroup" xmlns:wpi="http://schemas.microsoft.com/office/word/2010/wordprocessingInk" xmlns:wne="http://schemas.microsoft.com/office/word/2006/wordml" xmlns:wps="http://schemas.microsoft.com/office/word/2010/wordprocessingShape" mc:Ignorable="w14 w15 w16se w16cid w16 w16cex wp14">
   <w:abstractNum w:abstractNumId="0" w15:restartNumberingAfterBreak="0">
+    <w:nsid w:val="1B9C75D8"/>
+    <w:multiLevelType w:val="hybridMultilevel"/>
+    <w:tmpl w:val="83606B52"/>
+    <w:lvl w:ilvl="0" w:tplc="0416000F">
+      <w:start w:val="1"/>
+      <w:numFmt w:val="decimal"/>
+      <w:lvlText w:val="%1."/>
+      <w:lvlJc w:val="left"/>
+      <w:pPr>
+        <w:ind w:left="720" w:hanging="360"/>
+      </w:pPr>
+    </w:lvl>
+    <w:lvl w:ilvl="1" w:tplc="04160019" w:tentative="1">
+      <w:start w:val="1"/>
+      <w:numFmt w:val="lowerLetter"/>
+      <w:lvlText w:val="%2."/>
+      <w:lvlJc w:val="left"/>
+      <w:pPr>
+        <w:ind w:left="1440" w:hanging="360"/>
+      </w:pPr>
+    </w:lvl>
+    <w:lvl w:ilvl="2" w:tplc="0416001B" w:tentative="1">
+      <w:start w:val="1"/>
+      <w:numFmt w:val="lowerRoman"/>
+      <w:lvlText w:val="%3."/>
+      <w:lvlJc w:val="right"/>
+      <w:pPr>
+        <w:ind w:left="2160" w:hanging="180"/>
+      </w:pPr>
+    </w:lvl>
+    <w:lvl w:ilvl="3" w:tplc="0416000F" w:tentative="1">
+      <w:start w:val="1"/>
+      <w:numFmt w:val="decimal"/>
+      <w:lvlText w:val="%4."/>
+      <w:lvlJc w:val="left"/>
+      <w:pPr>
+        <w:ind w:left="2880" w:hanging="360"/>
+      </w:pPr>
+    </w:lvl>
+    <w:lvl w:ilvl="4" w:tplc="04160019" w:tentative="1">
+      <w:start w:val="1"/>
+      <w:numFmt w:val="lowerLetter"/>
+      <w:lvlText w:val="%5."/>
+      <w:lvlJc w:val="left"/>
+      <w:pPr>
+        <w:ind w:left="3600" w:hanging="360"/>
+      </w:pPr>
+    </w:lvl>
+    <w:lvl w:ilvl="5" w:tplc="0416001B" w:tentative="1">
+      <w:start w:val="1"/>
+      <w:numFmt w:val="lowerRoman"/>
+      <w:lvlText w:val="%6."/>
+      <w:lvlJc w:val="right"/>
+      <w:pPr>
+        <w:ind w:left="4320" w:hanging="180"/>
+      </w:pPr>
+    </w:lvl>
+    <w:lvl w:ilvl="6" w:tplc="0416000F" w:tentative="1">
+      <w:start w:val="1"/>
+      <w:numFmt w:val="decimal"/>
+      <w:lvlText w:val="%7."/>
+      <w:lvlJc w:val="left"/>
+      <w:pPr>
+        <w:ind w:left="5040" w:hanging="360"/>
+      </w:pPr>
+    </w:lvl>
+    <w:lvl w:ilvl="7" w:tplc="04160019" w:tentative="1">
+      <w:start w:val="1"/>
+      <w:numFmt w:val="lowerLetter"/>
+      <w:lvlText w:val="%8."/>
+      <w:lvlJc w:val="left"/>
+      <w:pPr>
+        <w:ind w:left="5760" w:hanging="360"/>
+      </w:pPr>
+    </w:lvl>
+    <w:lvl w:ilvl="8" w:tplc="0416001B" w:tentative="1">
+      <w:start w:val="1"/>
+      <w:numFmt w:val="lowerRoman"/>
+      <w:lvlText w:val="%9."/>
+      <w:lvlJc w:val="right"/>
+      <w:pPr>
+        <w:ind w:left="6480" w:hanging="180"/>
+      </w:pPr>
+    </w:lvl>
+  </w:abstractNum>
+  <w:abstractNum w:abstractNumId="1" w15:restartNumberingAfterBreak="0">
+    <w:nsid w:val="32C57A0C"/>
+    <w:multiLevelType w:val="hybridMultilevel"/>
+    <w:tmpl w:val="83606B52"/>
+    <w:lvl w:ilvl="0" w:tplc="0416000F">
+      <w:start w:val="1"/>
+      <w:numFmt w:val="decimal"/>
+      <w:lvlText w:val="%1."/>
+      <w:lvlJc w:val="left"/>
+      <w:pPr>
+        <w:ind w:left="720" w:hanging="360"/>
+      </w:pPr>
+    </w:lvl>
+    <w:lvl w:ilvl="1" w:tplc="04160019" w:tentative="1">
+      <w:start w:val="1"/>
+      <w:numFmt w:val="lowerLetter"/>
+      <w:lvlText w:val="%2."/>
+      <w:lvlJc w:val="left"/>
+      <w:pPr>
+        <w:ind w:left="1440" w:hanging="360"/>
+      </w:pPr>
+    </w:lvl>
+    <w:lvl w:ilvl="2" w:tplc="0416001B" w:tentative="1">
+      <w:start w:val="1"/>
+      <w:numFmt w:val="lowerRoman"/>
+      <w:lvlText w:val="%3."/>
+      <w:lvlJc w:val="right"/>
+      <w:pPr>
+        <w:ind w:left="2160" w:hanging="180"/>
+      </w:pPr>
+    </w:lvl>
+    <w:lvl w:ilvl="3" w:tplc="0416000F" w:tentative="1">
+      <w:start w:val="1"/>
+      <w:numFmt w:val="decimal"/>
+      <w:lvlText w:val="%4."/>
+      <w:lvlJc w:val="left"/>
+      <w:pPr>
+        <w:ind w:left="2880" w:hanging="360"/>
+      </w:pPr>
+    </w:lvl>
+    <w:lvl w:ilvl="4" w:tplc="04160019" w:tentative="1">
+      <w:start w:val="1"/>
+      <w:numFmt w:val="lowerLetter"/>
+      <w:lvlText w:val="%5."/>
+      <w:lvlJc w:val="left"/>
+      <w:pPr>
+        <w:ind w:left="3600" w:hanging="360"/>
+      </w:pPr>
+    </w:lvl>
+    <w:lvl w:ilvl="5" w:tplc="0416001B" w:tentative="1">
+      <w:start w:val="1"/>
+      <w:numFmt w:val="lowerRoman"/>
+      <w:lvlText w:val="%6."/>
+      <w:lvlJc w:val="right"/>
+      <w:pPr>
+        <w:ind w:left="4320" w:hanging="180"/>
+      </w:pPr>
+    </w:lvl>
+    <w:lvl w:ilvl="6" w:tplc="0416000F" w:tentative="1">
+      <w:start w:val="1"/>
+      <w:numFmt w:val="decimal"/>
+      <w:lvlText w:val="%7."/>
+      <w:lvlJc w:val="left"/>
+      <w:pPr>
+        <w:ind w:left="5040" w:hanging="360"/>
+      </w:pPr>
+    </w:lvl>
+    <w:lvl w:ilvl="7" w:tplc="04160019" w:tentative="1">
+      <w:start w:val="1"/>
+      <w:numFmt w:val="lowerLetter"/>
+      <w:lvlText w:val="%8."/>
+      <w:lvlJc w:val="left"/>
+      <w:pPr>
+        <w:ind w:left="5760" w:hanging="360"/>
+      </w:pPr>
+    </w:lvl>
+    <w:lvl w:ilvl="8" w:tplc="0416001B" w:tentative="1">
+      <w:start w:val="1"/>
+      <w:numFmt w:val="lowerRoman"/>
+      <w:lvlText w:val="%9."/>
+      <w:lvlJc w:val="right"/>
+      <w:pPr>
+        <w:ind w:left="6480" w:hanging="180"/>
+      </w:pPr>
+    </w:lvl>
+  </w:abstractNum>
+  <w:abstractNum w:abstractNumId="2" w15:restartNumberingAfterBreak="0">
     <w:nsid w:val="3D076702"/>
     <w:multiLevelType w:val="hybridMultilevel"/>
     <w:tmpl w:val="28BE55DA"/>
@@ -1146,8 +2644,103 @@
       </w:pPr>
     </w:lvl>
   </w:abstractNum>
+  <w:abstractNum w:abstractNumId="3" w15:restartNumberingAfterBreak="0">
+    <w:nsid w:val="404430AC"/>
+    <w:multiLevelType w:val="hybridMultilevel"/>
+    <w:tmpl w:val="83606B52"/>
+    <w:lvl w:ilvl="0" w:tplc="0416000F">
+      <w:start w:val="1"/>
+      <w:numFmt w:val="decimal"/>
+      <w:lvlText w:val="%1."/>
+      <w:lvlJc w:val="left"/>
+      <w:pPr>
+        <w:ind w:left="720" w:hanging="360"/>
+      </w:pPr>
+    </w:lvl>
+    <w:lvl w:ilvl="1" w:tplc="04160019" w:tentative="1">
+      <w:start w:val="1"/>
+      <w:numFmt w:val="lowerLetter"/>
+      <w:lvlText w:val="%2."/>
+      <w:lvlJc w:val="left"/>
+      <w:pPr>
+        <w:ind w:left="1440" w:hanging="360"/>
+      </w:pPr>
+    </w:lvl>
+    <w:lvl w:ilvl="2" w:tplc="0416001B" w:tentative="1">
+      <w:start w:val="1"/>
+      <w:numFmt w:val="lowerRoman"/>
+      <w:lvlText w:val="%3."/>
+      <w:lvlJc w:val="right"/>
+      <w:pPr>
+        <w:ind w:left="2160" w:hanging="180"/>
+      </w:pPr>
+    </w:lvl>
+    <w:lvl w:ilvl="3" w:tplc="0416000F" w:tentative="1">
+      <w:start w:val="1"/>
+      <w:numFmt w:val="decimal"/>
+      <w:lvlText w:val="%4."/>
+      <w:lvlJc w:val="left"/>
+      <w:pPr>
+        <w:ind w:left="2880" w:hanging="360"/>
+      </w:pPr>
+    </w:lvl>
+    <w:lvl w:ilvl="4" w:tplc="04160019" w:tentative="1">
+      <w:start w:val="1"/>
+      <w:numFmt w:val="lowerLetter"/>
+      <w:lvlText w:val="%5."/>
+      <w:lvlJc w:val="left"/>
+      <w:pPr>
+        <w:ind w:left="3600" w:hanging="360"/>
+      </w:pPr>
+    </w:lvl>
+    <w:lvl w:ilvl="5" w:tplc="0416001B" w:tentative="1">
+      <w:start w:val="1"/>
+      <w:numFmt w:val="lowerRoman"/>
+      <w:lvlText w:val="%6."/>
+      <w:lvlJc w:val="right"/>
+      <w:pPr>
+        <w:ind w:left="4320" w:hanging="180"/>
+      </w:pPr>
+    </w:lvl>
+    <w:lvl w:ilvl="6" w:tplc="0416000F" w:tentative="1">
+      <w:start w:val="1"/>
+      <w:numFmt w:val="decimal"/>
+      <w:lvlText w:val="%7."/>
+      <w:lvlJc w:val="left"/>
+      <w:pPr>
+        <w:ind w:left="5040" w:hanging="360"/>
+      </w:pPr>
+    </w:lvl>
+    <w:lvl w:ilvl="7" w:tplc="04160019" w:tentative="1">
+      <w:start w:val="1"/>
+      <w:numFmt w:val="lowerLetter"/>
+      <w:lvlText w:val="%8."/>
+      <w:lvlJc w:val="left"/>
+      <w:pPr>
+        <w:ind w:left="5760" w:hanging="360"/>
+      </w:pPr>
+    </w:lvl>
+    <w:lvl w:ilvl="8" w:tplc="0416001B" w:tentative="1">
+      <w:start w:val="1"/>
+      <w:numFmt w:val="lowerRoman"/>
+      <w:lvlText w:val="%9."/>
+      <w:lvlJc w:val="right"/>
+      <w:pPr>
+        <w:ind w:left="6480" w:hanging="180"/>
+      </w:pPr>
+    </w:lvl>
+  </w:abstractNum>
   <w:num w:numId="1">
+    <w:abstractNumId w:val="2"/>
+  </w:num>
+  <w:num w:numId="2">
     <w:abstractNumId w:val="0"/>
+  </w:num>
+  <w:num w:numId="3">
+    <w:abstractNumId w:val="1"/>
+  </w:num>
+  <w:num w:numId="4">
+    <w:abstractNumId w:val="3"/>
   </w:num>
 </w:numbering>
 </file>
@@ -1171,8 +2764,8 @@
   </w:docDefaults>
   <w:latentStyles w:defLockedState="0" w:defUIPriority="99" w:defSemiHidden="0" w:defUnhideWhenUsed="0" w:defQFormat="0" w:count="376">
     <w:lsdException w:name="Normal" w:uiPriority="0" w:qFormat="1"/>
-    <w:lsdException w:name="heading 1" w:uiPriority="9" w:qFormat="1"/>
-    <w:lsdException w:name="heading 2" w:semiHidden="1" w:uiPriority="9" w:unhideWhenUsed="1" w:qFormat="1"/>
+    <w:lsdException w:name="heading 1" w:uiPriority="0" w:qFormat="1"/>
+    <w:lsdException w:name="heading 2" w:semiHidden="1" w:uiPriority="0" w:unhideWhenUsed="1" w:qFormat="1"/>
     <w:lsdException w:name="heading 3" w:semiHidden="1" w:uiPriority="9" w:unhideWhenUsed="1" w:qFormat="1"/>
     <w:lsdException w:name="heading 4" w:semiHidden="1" w:uiPriority="9" w:unhideWhenUsed="1" w:qFormat="1"/>
     <w:lsdException w:name="heading 5" w:semiHidden="1" w:uiPriority="9" w:unhideWhenUsed="1" w:qFormat="1"/>
@@ -1237,7 +2830,7 @@
     <w:lsdException w:name="Signature" w:semiHidden="1" w:unhideWhenUsed="1"/>
     <w:lsdException w:name="Default Paragraph Font" w:semiHidden="1" w:uiPriority="1" w:unhideWhenUsed="1"/>
     <w:lsdException w:name="Body Text" w:semiHidden="1" w:unhideWhenUsed="1"/>
-    <w:lsdException w:name="Body Text Indent" w:semiHidden="1" w:unhideWhenUsed="1"/>
+    <w:lsdException w:name="Body Text Indent" w:semiHidden="1" w:uiPriority="0" w:unhideWhenUsed="1"/>
     <w:lsdException w:name="List Continue" w:semiHidden="1" w:unhideWhenUsed="1"/>
     <w:lsdException w:name="List Continue 2" w:semiHidden="1" w:unhideWhenUsed="1"/>
     <w:lsdException w:name="List Continue 3" w:semiHidden="1" w:unhideWhenUsed="1"/>
@@ -1275,6 +2868,7 @@
     <w:lsdException w:name="HTML Sample" w:semiHidden="1" w:unhideWhenUsed="1"/>
     <w:lsdException w:name="HTML Typewriter" w:semiHidden="1" w:unhideWhenUsed="1"/>
     <w:lsdException w:name="HTML Variable" w:semiHidden="1" w:unhideWhenUsed="1"/>
+    <w:lsdException w:name="Normal Table" w:semiHidden="1" w:unhideWhenUsed="1"/>
     <w:lsdException w:name="annotation subject" w:semiHidden="1" w:unhideWhenUsed="1"/>
     <w:lsdException w:name="No List" w:semiHidden="1" w:unhideWhenUsed="1"/>
     <w:lsdException w:name="Outline List 1" w:semiHidden="1" w:unhideWhenUsed="1"/>
@@ -1317,8 +2911,11 @@
     <w:lsdException w:name="Table Contemporary" w:semiHidden="1" w:unhideWhenUsed="1"/>
     <w:lsdException w:name="Table Elegant" w:semiHidden="1" w:unhideWhenUsed="1"/>
     <w:lsdException w:name="Table Professional" w:semiHidden="1" w:unhideWhenUsed="1"/>
+    <w:lsdException w:name="Table Subtle 1" w:semiHidden="1" w:unhideWhenUsed="1"/>
     <w:lsdException w:name="Table Subtle 2" w:semiHidden="1" w:unhideWhenUsed="1"/>
     <w:lsdException w:name="Table Web 1" w:semiHidden="1" w:unhideWhenUsed="1"/>
+    <w:lsdException w:name="Table Web 2" w:semiHidden="1" w:unhideWhenUsed="1"/>
+    <w:lsdException w:name="Table Web 3" w:semiHidden="1" w:unhideWhenUsed="1"/>
     <w:lsdException w:name="Balloon Text" w:semiHidden="1" w:unhideWhenUsed="1"/>
     <w:lsdException w:name="Table Grid" w:uiPriority="39"/>
     <w:lsdException w:name="Table Theme" w:semiHidden="1" w:unhideWhenUsed="1"/>
@@ -1555,6 +3152,44 @@
       <w:lang w:eastAsia="pt-BR"/>
     </w:rPr>
   </w:style>
+  <w:style w:type="paragraph" w:styleId="Ttulo1">
+    <w:name w:val="heading 1"/>
+    <w:basedOn w:val="Normal"/>
+    <w:next w:val="Normal"/>
+    <w:link w:val="Ttulo1Char"/>
+    <w:qFormat/>
+    <w:rsid w:val="0025416B"/>
+    <w:pPr>
+      <w:keepNext/>
+      <w:spacing w:line="240" w:lineRule="auto"/>
+      <w:outlineLvl w:val="0"/>
+    </w:pPr>
+    <w:rPr>
+      <w:rFonts w:ascii="Times New Roman" w:eastAsia="Times New Roman" w:hAnsi="Times New Roman" w:cs="Times New Roman"/>
+      <w:b/>
+      <w:sz w:val="28"/>
+      <w:szCs w:val="20"/>
+    </w:rPr>
+  </w:style>
+  <w:style w:type="paragraph" w:styleId="Ttulo2">
+    <w:name w:val="heading 2"/>
+    <w:basedOn w:val="Normal"/>
+    <w:next w:val="Normal"/>
+    <w:link w:val="Ttulo2Char"/>
+    <w:qFormat/>
+    <w:rsid w:val="0025416B"/>
+    <w:pPr>
+      <w:keepNext/>
+      <w:spacing w:line="240" w:lineRule="auto"/>
+      <w:jc w:val="center"/>
+      <w:outlineLvl w:val="1"/>
+    </w:pPr>
+    <w:rPr>
+      <w:rFonts w:ascii="Times New Roman" w:eastAsia="Times New Roman" w:hAnsi="Times New Roman" w:cs="Times New Roman"/>
+      <w:sz w:val="28"/>
+      <w:szCs w:val="20"/>
+    </w:rPr>
+  </w:style>
   <w:style w:type="character" w:default="1" w:styleId="Fontepargpadro">
     <w:name w:val="Default Paragraph Font"/>
     <w:uiPriority w:val="1"/>
@@ -1592,6 +3227,58 @@
       <w:ind w:left="720"/>
       <w:contextualSpacing/>
     </w:pPr>
+  </w:style>
+  <w:style w:type="character" w:customStyle="1" w:styleId="Ttulo1Char">
+    <w:name w:val="Título 1 Char"/>
+    <w:basedOn w:val="Fontepargpadro"/>
+    <w:link w:val="Ttulo1"/>
+    <w:rsid w:val="0025416B"/>
+    <w:rPr>
+      <w:rFonts w:ascii="Times New Roman" w:eastAsia="Times New Roman" w:hAnsi="Times New Roman" w:cs="Times New Roman"/>
+      <w:b/>
+      <w:sz w:val="28"/>
+      <w:szCs w:val="20"/>
+      <w:lang w:eastAsia="pt-BR"/>
+    </w:rPr>
+  </w:style>
+  <w:style w:type="character" w:customStyle="1" w:styleId="Ttulo2Char">
+    <w:name w:val="Título 2 Char"/>
+    <w:basedOn w:val="Fontepargpadro"/>
+    <w:link w:val="Ttulo2"/>
+    <w:rsid w:val="0025416B"/>
+    <w:rPr>
+      <w:rFonts w:ascii="Times New Roman" w:eastAsia="Times New Roman" w:hAnsi="Times New Roman" w:cs="Times New Roman"/>
+      <w:sz w:val="28"/>
+      <w:szCs w:val="20"/>
+      <w:lang w:eastAsia="pt-BR"/>
+    </w:rPr>
+  </w:style>
+  <w:style w:type="paragraph" w:styleId="Recuodecorpodetexto">
+    <w:name w:val="Body Text Indent"/>
+    <w:basedOn w:val="Normal"/>
+    <w:link w:val="RecuodecorpodetextoChar"/>
+    <w:rsid w:val="00E65E94"/>
+    <w:pPr>
+      <w:spacing w:line="240" w:lineRule="auto"/>
+      <w:ind w:left="284"/>
+    </w:pPr>
+    <w:rPr>
+      <w:rFonts w:ascii="Times New Roman" w:eastAsia="Times New Roman" w:hAnsi="Times New Roman" w:cs="Times New Roman"/>
+      <w:sz w:val="28"/>
+      <w:szCs w:val="20"/>
+    </w:rPr>
+  </w:style>
+  <w:style w:type="character" w:customStyle="1" w:styleId="RecuodecorpodetextoChar">
+    <w:name w:val="Recuo de corpo de texto Char"/>
+    <w:basedOn w:val="Fontepargpadro"/>
+    <w:link w:val="Recuodecorpodetexto"/>
+    <w:rsid w:val="00E65E94"/>
+    <w:rPr>
+      <w:rFonts w:ascii="Times New Roman" w:eastAsia="Times New Roman" w:hAnsi="Times New Roman" w:cs="Times New Roman"/>
+      <w:sz w:val="28"/>
+      <w:szCs w:val="20"/>
+      <w:lang w:eastAsia="pt-BR"/>
+    </w:rPr>
   </w:style>
 </w:styles>
 </file>
